--- a/tcc andamento.docx
+++ b/tcc andamento.docx
@@ -4,8 +4,7 @@
   <w:body>
     <w:p>
       <w:pPr>
-        <w:spacing w:after="120" w:line="360" w:lineRule="auto"/>
-        <w:jc w:val="both"/>
+        <w:jc w:val="center"/>
         <w:rPr>
           <w:rFonts w:cs="Arial"/>
           <w:b/>
@@ -27,558 +26,1388 @@
     </w:p>
     <w:p>
       <w:pPr>
-        <w:spacing w:after="120" w:line="360" w:lineRule="auto"/>
-        <w:jc w:val="both"/>
-        <w:rPr>
-          <w:rFonts w:cs="Arial"/>
-          <w:b/>
-          <w:szCs w:val="24"/>
-        </w:rPr>
-      </w:pPr>
-    </w:p>
-    <w:p>
-      <w:pPr>
-        <w:spacing w:after="120" w:line="360" w:lineRule="auto"/>
-        <w:jc w:val="both"/>
-        <w:rPr>
-          <w:rFonts w:cs="Arial"/>
-          <w:b/>
-          <w:szCs w:val="24"/>
-        </w:rPr>
-      </w:pPr>
-    </w:p>
-    <w:p>
-      <w:pPr>
-        <w:spacing w:after="120" w:line="360" w:lineRule="auto"/>
-        <w:jc w:val="both"/>
-        <w:rPr>
-          <w:rFonts w:cs="Arial"/>
-          <w:b/>
-          <w:szCs w:val="24"/>
-        </w:rPr>
-      </w:pPr>
-    </w:p>
-    <w:p>
-      <w:pPr>
-        <w:spacing w:after="120" w:line="360" w:lineRule="auto"/>
-        <w:jc w:val="both"/>
-        <w:rPr>
-          <w:rFonts w:cs="Arial"/>
-          <w:b/>
-          <w:szCs w:val="24"/>
-        </w:rPr>
-      </w:pPr>
-    </w:p>
-    <w:p>
-      <w:pPr>
-        <w:spacing w:after="120" w:line="360" w:lineRule="auto"/>
-        <w:jc w:val="both"/>
-        <w:rPr>
-          <w:rFonts w:cs="Arial"/>
-          <w:b/>
-          <w:szCs w:val="24"/>
-        </w:rPr>
-      </w:pPr>
-    </w:p>
-    <w:p>
-      <w:pPr>
-        <w:spacing w:after="120" w:line="360" w:lineRule="auto"/>
-        <w:jc w:val="both"/>
-        <w:rPr>
-          <w:rFonts w:cs="Arial"/>
-          <w:b/>
-          <w:szCs w:val="24"/>
-        </w:rPr>
-      </w:pPr>
-    </w:p>
-    <w:p>
-      <w:pPr>
-        <w:spacing w:after="120" w:line="360" w:lineRule="auto"/>
-        <w:jc w:val="both"/>
-        <w:rPr>
-          <w:rFonts w:cs="Arial"/>
-          <w:b/>
-          <w:szCs w:val="24"/>
-        </w:rPr>
-      </w:pPr>
-    </w:p>
-    <w:p>
-      <w:pPr>
-        <w:spacing w:after="120" w:line="360" w:lineRule="auto"/>
-        <w:jc w:val="both"/>
-        <w:rPr>
-          <w:rFonts w:cs="Arial"/>
-          <w:b/>
-          <w:szCs w:val="24"/>
-        </w:rPr>
-      </w:pPr>
-    </w:p>
-    <w:p>
-      <w:pPr>
-        <w:spacing w:after="120" w:line="360" w:lineRule="auto"/>
-        <w:jc w:val="both"/>
-        <w:rPr>
-          <w:rFonts w:cs="Arial"/>
-          <w:b/>
-          <w:szCs w:val="24"/>
-        </w:rPr>
-      </w:pPr>
-    </w:p>
-    <w:p>
-      <w:pPr>
-        <w:spacing w:after="120" w:line="360" w:lineRule="auto"/>
-        <w:jc w:val="both"/>
-        <w:rPr>
-          <w:rFonts w:cs="Arial"/>
-          <w:b/>
-          <w:szCs w:val="24"/>
-        </w:rPr>
-      </w:pPr>
-    </w:p>
-    <w:p>
-      <w:pPr>
-        <w:spacing w:after="120" w:line="360" w:lineRule="auto"/>
-        <w:jc w:val="both"/>
-        <w:rPr>
-          <w:rFonts w:cs="Arial"/>
-          <w:b/>
-          <w:szCs w:val="24"/>
-        </w:rPr>
-      </w:pPr>
-    </w:p>
-    <w:p>
-      <w:pPr>
-        <w:spacing w:after="120" w:line="360" w:lineRule="auto"/>
-        <w:jc w:val="both"/>
-        <w:rPr>
-          <w:rFonts w:cs="Arial"/>
-          <w:b/>
-          <w:szCs w:val="24"/>
-        </w:rPr>
-      </w:pPr>
-    </w:p>
-    <w:p>
-      <w:pPr>
-        <w:spacing w:after="120" w:line="360" w:lineRule="auto"/>
-        <w:jc w:val="both"/>
-        <w:rPr>
-          <w:rFonts w:cs="Arial"/>
-          <w:b/>
-          <w:szCs w:val="24"/>
-        </w:rPr>
-      </w:pPr>
-    </w:p>
-    <w:p>
-      <w:pPr>
-        <w:spacing w:after="120" w:line="360" w:lineRule="auto"/>
-        <w:jc w:val="both"/>
-        <w:rPr>
-          <w:rFonts w:cs="Arial"/>
-          <w:b/>
-          <w:szCs w:val="24"/>
-        </w:rPr>
-      </w:pPr>
-    </w:p>
-    <w:p>
-      <w:pPr>
-        <w:spacing w:after="120" w:line="360" w:lineRule="auto"/>
-        <w:jc w:val="both"/>
-        <w:rPr>
-          <w:rFonts w:cs="Arial"/>
-          <w:b/>
-          <w:szCs w:val="24"/>
-        </w:rPr>
-      </w:pPr>
-    </w:p>
-    <w:p>
-      <w:pPr>
-        <w:spacing w:after="120" w:line="360" w:lineRule="auto"/>
-        <w:jc w:val="both"/>
-        <w:rPr>
-          <w:rFonts w:cs="Arial"/>
-          <w:b/>
-          <w:szCs w:val="24"/>
-        </w:rPr>
-      </w:pPr>
-    </w:p>
-    <w:p>
-      <w:pPr>
-        <w:spacing w:after="120" w:line="360" w:lineRule="auto"/>
-        <w:jc w:val="both"/>
-        <w:rPr>
-          <w:rFonts w:cs="Arial"/>
-          <w:b/>
-          <w:szCs w:val="24"/>
-        </w:rPr>
-      </w:pPr>
-    </w:p>
-    <w:p>
-      <w:pPr>
-        <w:spacing w:after="120" w:line="360" w:lineRule="auto"/>
-        <w:jc w:val="both"/>
-        <w:rPr>
-          <w:rFonts w:cs="Arial"/>
-          <w:b/>
-          <w:szCs w:val="24"/>
-        </w:rPr>
-      </w:pPr>
-    </w:p>
-    <w:p>
-      <w:pPr>
-        <w:spacing w:after="120" w:line="360" w:lineRule="auto"/>
-        <w:jc w:val="both"/>
-        <w:rPr>
-          <w:rFonts w:cs="Arial"/>
-          <w:b/>
-          <w:szCs w:val="24"/>
-        </w:rPr>
-      </w:pPr>
-    </w:p>
-    <w:p>
-      <w:pPr>
-        <w:spacing w:after="120" w:line="360" w:lineRule="auto"/>
-        <w:jc w:val="both"/>
-        <w:rPr>
-          <w:rFonts w:cs="Arial"/>
-          <w:b/>
-          <w:szCs w:val="24"/>
-        </w:rPr>
-      </w:pPr>
-    </w:p>
-    <w:p>
-      <w:pPr>
-        <w:spacing w:after="120" w:line="360" w:lineRule="auto"/>
-        <w:jc w:val="both"/>
-        <w:rPr>
-          <w:rFonts w:cs="Arial"/>
-          <w:b/>
-          <w:szCs w:val="24"/>
-        </w:rPr>
-      </w:pPr>
-    </w:p>
-    <w:p>
-      <w:pPr>
-        <w:spacing w:after="120" w:line="360" w:lineRule="auto"/>
-        <w:jc w:val="both"/>
-        <w:rPr>
-          <w:rFonts w:cs="Arial"/>
-          <w:b/>
-          <w:szCs w:val="24"/>
-        </w:rPr>
-      </w:pPr>
-    </w:p>
-    <w:p>
-      <w:pPr>
-        <w:spacing w:after="120" w:line="360" w:lineRule="auto"/>
-        <w:jc w:val="both"/>
-        <w:rPr>
-          <w:rFonts w:cs="Arial"/>
-          <w:b/>
-          <w:szCs w:val="24"/>
-        </w:rPr>
-      </w:pPr>
-    </w:p>
-    <w:p>
-      <w:pPr>
-        <w:spacing w:after="120" w:line="360" w:lineRule="auto"/>
-        <w:jc w:val="both"/>
-        <w:rPr>
-          <w:rFonts w:cs="Arial"/>
-          <w:b/>
-          <w:szCs w:val="24"/>
-        </w:rPr>
-      </w:pPr>
-    </w:p>
-    <w:p>
-      <w:pPr>
-        <w:spacing w:after="120" w:line="360" w:lineRule="auto"/>
-        <w:jc w:val="both"/>
-        <w:rPr>
-          <w:rFonts w:cs="Arial"/>
-          <w:b/>
-          <w:szCs w:val="24"/>
-        </w:rPr>
-      </w:pPr>
-    </w:p>
-    <w:p>
-      <w:pPr>
-        <w:spacing w:after="120" w:line="360" w:lineRule="auto"/>
-        <w:jc w:val="both"/>
-        <w:rPr>
-          <w:rFonts w:cs="Arial"/>
-          <w:b/>
-          <w:szCs w:val="24"/>
-        </w:rPr>
-      </w:pPr>
-    </w:p>
-    <w:p>
-      <w:pPr>
-        <w:spacing w:after="120" w:line="360" w:lineRule="auto"/>
-        <w:jc w:val="both"/>
-        <w:rPr>
-          <w:rFonts w:cs="Arial"/>
-          <w:b/>
-          <w:szCs w:val="24"/>
-        </w:rPr>
-      </w:pPr>
-    </w:p>
-    <w:p>
-      <w:pPr>
-        <w:spacing w:after="120" w:line="360" w:lineRule="auto"/>
-        <w:jc w:val="both"/>
-        <w:rPr>
-          <w:rFonts w:cs="Arial"/>
-          <w:b/>
-          <w:szCs w:val="24"/>
-        </w:rPr>
-      </w:pPr>
-    </w:p>
-    <w:p>
-      <w:pPr>
-        <w:spacing w:after="120" w:line="360" w:lineRule="auto"/>
-        <w:jc w:val="both"/>
-        <w:rPr>
-          <w:rFonts w:cs="Arial"/>
-          <w:b/>
-          <w:szCs w:val="24"/>
-        </w:rPr>
-      </w:pPr>
-    </w:p>
-    <w:p>
-      <w:pPr>
-        <w:spacing w:after="120" w:line="360" w:lineRule="auto"/>
-        <w:jc w:val="both"/>
-        <w:rPr>
-          <w:rFonts w:cs="Arial"/>
-          <w:b/>
-          <w:szCs w:val="24"/>
-        </w:rPr>
-      </w:pPr>
-    </w:p>
-    <w:p>
-      <w:pPr>
-        <w:spacing w:after="120" w:line="360" w:lineRule="auto"/>
-        <w:jc w:val="both"/>
-        <w:rPr>
-          <w:rFonts w:cs="Arial"/>
-          <w:b/>
-          <w:szCs w:val="24"/>
-        </w:rPr>
-      </w:pPr>
-    </w:p>
-    <w:p>
-      <w:pPr>
-        <w:spacing w:after="120" w:line="360" w:lineRule="auto"/>
-        <w:jc w:val="both"/>
-        <w:rPr>
-          <w:rFonts w:cs="Arial"/>
-          <w:b/>
-          <w:szCs w:val="24"/>
-        </w:rPr>
-      </w:pPr>
-    </w:p>
-    <w:p>
-      <w:pPr>
-        <w:spacing w:after="120" w:line="360" w:lineRule="auto"/>
-        <w:jc w:val="both"/>
-        <w:rPr>
-          <w:rFonts w:cs="Arial"/>
-          <w:b/>
-          <w:szCs w:val="24"/>
-        </w:rPr>
-      </w:pPr>
-    </w:p>
-    <w:p>
-      <w:pPr>
-        <w:spacing w:after="120" w:line="360" w:lineRule="auto"/>
-        <w:jc w:val="both"/>
-        <w:rPr>
-          <w:rFonts w:cs="Arial"/>
-          <w:b/>
-          <w:szCs w:val="24"/>
-        </w:rPr>
-      </w:pPr>
-    </w:p>
-    <w:p>
-      <w:pPr>
-        <w:spacing w:after="120" w:line="360" w:lineRule="auto"/>
-        <w:jc w:val="both"/>
-        <w:rPr>
-          <w:rFonts w:cs="Arial"/>
-          <w:b/>
-          <w:szCs w:val="24"/>
-        </w:rPr>
-      </w:pPr>
-    </w:p>
-    <w:p>
-      <w:pPr>
-        <w:spacing w:after="120" w:line="360" w:lineRule="auto"/>
-        <w:jc w:val="both"/>
-        <w:rPr>
-          <w:rFonts w:cs="Arial"/>
-          <w:b/>
-          <w:szCs w:val="24"/>
-        </w:rPr>
-      </w:pPr>
-    </w:p>
-    <w:p>
-      <w:pPr>
-        <w:spacing w:after="120" w:line="360" w:lineRule="auto"/>
-        <w:jc w:val="both"/>
-        <w:rPr>
-          <w:rFonts w:cs="Arial"/>
-          <w:b/>
-          <w:szCs w:val="24"/>
-        </w:rPr>
-      </w:pPr>
-    </w:p>
-    <w:p>
-      <w:pPr>
-        <w:spacing w:after="120" w:line="360" w:lineRule="auto"/>
-        <w:jc w:val="both"/>
-        <w:rPr>
-          <w:rFonts w:cs="Arial"/>
-          <w:b/>
-          <w:szCs w:val="24"/>
-        </w:rPr>
-      </w:pPr>
-    </w:p>
-    <w:p>
-      <w:pPr>
-        <w:spacing w:after="120" w:line="360" w:lineRule="auto"/>
-        <w:jc w:val="both"/>
-        <w:rPr>
-          <w:rFonts w:cs="Arial"/>
-          <w:b/>
-          <w:szCs w:val="24"/>
-        </w:rPr>
-      </w:pPr>
-    </w:p>
-    <w:p>
-      <w:pPr>
-        <w:spacing w:after="120" w:line="360" w:lineRule="auto"/>
-        <w:jc w:val="both"/>
-        <w:rPr>
-          <w:rFonts w:cs="Arial"/>
-          <w:b/>
-          <w:szCs w:val="24"/>
-        </w:rPr>
-      </w:pPr>
-    </w:p>
-    <w:p>
-      <w:pPr>
-        <w:spacing w:after="120" w:line="360" w:lineRule="auto"/>
-        <w:jc w:val="both"/>
-        <w:rPr>
-          <w:rFonts w:cs="Arial"/>
-          <w:b/>
-          <w:szCs w:val="24"/>
-        </w:rPr>
-      </w:pPr>
-    </w:p>
-    <w:p>
-      <w:pPr>
-        <w:spacing w:after="120" w:line="360" w:lineRule="auto"/>
-        <w:jc w:val="both"/>
-        <w:rPr>
-          <w:rFonts w:cs="Arial"/>
-          <w:b/>
-          <w:szCs w:val="24"/>
-        </w:rPr>
-      </w:pPr>
-    </w:p>
-    <w:p>
-      <w:pPr>
-        <w:spacing w:after="120" w:line="360" w:lineRule="auto"/>
-        <w:jc w:val="both"/>
-        <w:rPr>
-          <w:rFonts w:cs="Arial"/>
-          <w:b/>
-          <w:szCs w:val="24"/>
-        </w:rPr>
-      </w:pPr>
-    </w:p>
-    <w:p>
-      <w:pPr>
-        <w:spacing w:after="120" w:line="360" w:lineRule="auto"/>
-        <w:jc w:val="both"/>
-        <w:rPr>
-          <w:rFonts w:cs="Arial"/>
-          <w:b/>
-          <w:szCs w:val="24"/>
-        </w:rPr>
-      </w:pPr>
-    </w:p>
-    <w:p>
-      <w:pPr>
-        <w:spacing w:after="120" w:line="360" w:lineRule="auto"/>
-        <w:jc w:val="both"/>
-        <w:rPr>
-          <w:rFonts w:cs="Arial"/>
-          <w:b/>
-          <w:szCs w:val="24"/>
-        </w:rPr>
-      </w:pPr>
-    </w:p>
-    <w:p>
-      <w:pPr>
-        <w:spacing w:after="120" w:line="360" w:lineRule="auto"/>
-        <w:jc w:val="both"/>
-        <w:rPr>
-          <w:rFonts w:cs="Arial"/>
-          <w:b/>
-          <w:szCs w:val="24"/>
-        </w:rPr>
-      </w:pPr>
-    </w:p>
-    <w:p>
-      <w:pPr>
-        <w:spacing w:after="120" w:line="360" w:lineRule="auto"/>
-        <w:jc w:val="both"/>
-        <w:rPr>
-          <w:rFonts w:cs="Arial"/>
-          <w:b/>
-          <w:szCs w:val="24"/>
-        </w:rPr>
-      </w:pPr>
-    </w:p>
-    <w:p>
-      <w:pPr>
-        <w:spacing w:after="120" w:line="360" w:lineRule="auto"/>
-        <w:jc w:val="both"/>
-        <w:rPr>
-          <w:rFonts w:cs="Arial"/>
-          <w:b/>
-          <w:szCs w:val="24"/>
-        </w:rPr>
-      </w:pPr>
-    </w:p>
-    <w:p>
-      <w:pPr>
-        <w:spacing w:after="120" w:line="360" w:lineRule="auto"/>
-        <w:jc w:val="both"/>
-        <w:rPr>
-          <w:rFonts w:cs="Arial"/>
-          <w:b/>
-          <w:szCs w:val="24"/>
-        </w:rPr>
-      </w:pPr>
-    </w:p>
-    <w:p>
-      <w:pPr>
-        <w:spacing w:after="120" w:line="360" w:lineRule="auto"/>
-        <w:jc w:val="both"/>
-        <w:rPr>
-          <w:rFonts w:cs="Arial"/>
-          <w:b/>
-          <w:szCs w:val="24"/>
-        </w:rPr>
-      </w:pPr>
-    </w:p>
-    <w:p>
-      <w:pPr>
-        <w:spacing w:after="120" w:line="360" w:lineRule="auto"/>
-        <w:jc w:val="both"/>
+        <w:jc w:val="center"/>
+        <w:rPr>
+          <w:rFonts w:cs="Arial"/>
+          <w:b/>
+          <w:sz w:val="28"/>
+        </w:rPr>
+      </w:pPr>
+      <w:r>
+        <w:rPr>
+          <w:rFonts w:cs="Arial"/>
+          <w:b/>
+          <w:sz w:val="28"/>
+        </w:rPr>
+        <w:t>ESCOLA TÉCNICA ESTADUAL DA ZONA LESTE</w:t>
+      </w:r>
+    </w:p>
+    <w:p>
+      <w:pPr>
+        <w:jc w:val="center"/>
+        <w:rPr>
+          <w:rFonts w:cs="Arial"/>
+          <w:b/>
+          <w:sz w:val="28"/>
+        </w:rPr>
+      </w:pPr>
+      <w:r>
+        <w:rPr>
+          <w:rFonts w:cs="Arial"/>
+          <w:b/>
+          <w:sz w:val="28"/>
+        </w:rPr>
+        <w:t>Técnico em Desenvolvimento de Sistemas</w:t>
+      </w:r>
+    </w:p>
+    <w:p>
+      <w:pPr>
+        <w:jc w:val="center"/>
+        <w:rPr>
+          <w:rFonts w:cs="Arial"/>
+          <w:b/>
+          <w:sz w:val="28"/>
+        </w:rPr>
+      </w:pPr>
+    </w:p>
+    <w:p>
+      <w:pPr>
+        <w:jc w:val="center"/>
+        <w:rPr>
+          <w:rFonts w:cs="Arial"/>
+          <w:b/>
+          <w:sz w:val="28"/>
+        </w:rPr>
+      </w:pPr>
+    </w:p>
+    <w:p>
+      <w:pPr>
+        <w:jc w:val="center"/>
+        <w:rPr>
+          <w:rFonts w:cs="Arial"/>
+          <w:b/>
+          <w:sz w:val="28"/>
+        </w:rPr>
+      </w:pPr>
+    </w:p>
+    <w:p>
+      <w:pPr>
+        <w:jc w:val="center"/>
+        <w:rPr>
+          <w:rFonts w:cs="Arial"/>
+          <w:b/>
+          <w:sz w:val="28"/>
+        </w:rPr>
+      </w:pPr>
+    </w:p>
+    <w:p>
+      <w:pPr>
+        <w:jc w:val="center"/>
+        <w:rPr>
+          <w:rFonts w:cs="Arial"/>
+          <w:b/>
+          <w:sz w:val="28"/>
+        </w:rPr>
+      </w:pPr>
+    </w:p>
+    <w:p>
+      <w:pPr>
+        <w:spacing w:after="160" w:line="259" w:lineRule="auto"/>
+        <w:jc w:val="center"/>
+        <w:rPr>
+          <w:rFonts w:cs="Arial"/>
+          <w:b/>
+          <w:sz w:val="28"/>
+        </w:rPr>
+      </w:pPr>
+      <w:r>
+        <w:rPr>
+          <w:rFonts w:cs="Arial"/>
+          <w:b/>
+          <w:sz w:val="28"/>
+        </w:rPr>
+        <w:t>Andrey,</w:t>
+      </w:r>
+    </w:p>
+    <w:p>
+      <w:pPr>
+        <w:spacing w:after="160" w:line="259" w:lineRule="auto"/>
+        <w:jc w:val="center"/>
+        <w:rPr>
+          <w:rFonts w:cs="Arial"/>
+          <w:b/>
+          <w:sz w:val="28"/>
+        </w:rPr>
+      </w:pPr>
+      <w:r>
+        <w:rPr>
+          <w:rFonts w:cs="Arial"/>
+          <w:b/>
+          <w:sz w:val="28"/>
+        </w:rPr>
+        <w:t>Gianlucca Silva Campana Ferreira</w:t>
+      </w:r>
+    </w:p>
+    <w:p>
+      <w:pPr>
+        <w:spacing w:after="160" w:line="259" w:lineRule="auto"/>
+        <w:jc w:val="center"/>
+        <w:rPr>
+          <w:rFonts w:cs="Arial"/>
+          <w:b/>
+          <w:sz w:val="28"/>
+        </w:rPr>
+      </w:pPr>
+    </w:p>
+    <w:p>
+      <w:pPr>
+        <w:spacing w:after="160" w:line="259" w:lineRule="auto"/>
+        <w:jc w:val="center"/>
+        <w:rPr>
+          <w:rFonts w:cs="Arial"/>
+          <w:b/>
+          <w:sz w:val="28"/>
+        </w:rPr>
+      </w:pPr>
+    </w:p>
+    <w:p>
+      <w:pPr>
+        <w:spacing w:after="160" w:line="259" w:lineRule="auto"/>
+        <w:jc w:val="center"/>
+        <w:rPr>
+          <w:rFonts w:cs="Arial"/>
+          <w:b/>
+          <w:sz w:val="28"/>
+        </w:rPr>
+      </w:pPr>
+    </w:p>
+    <w:p>
+      <w:pPr>
+        <w:spacing w:after="160" w:line="259" w:lineRule="auto"/>
+        <w:jc w:val="center"/>
+        <w:rPr>
+          <w:rFonts w:cs="Arial"/>
+          <w:b/>
+          <w:sz w:val="28"/>
+        </w:rPr>
+      </w:pPr>
+    </w:p>
+    <w:p>
+      <w:pPr>
+        <w:spacing w:after="160" w:line="259" w:lineRule="auto"/>
+        <w:jc w:val="center"/>
+        <w:rPr>
+          <w:rFonts w:cs="Arial"/>
+          <w:b/>
+          <w:sz w:val="28"/>
+        </w:rPr>
+      </w:pPr>
+    </w:p>
+    <w:p>
+      <w:pPr>
+        <w:spacing w:after="160" w:line="259" w:lineRule="auto"/>
+        <w:jc w:val="center"/>
+        <w:rPr>
+          <w:rFonts w:cs="Arial"/>
+          <w:b/>
+          <w:sz w:val="28"/>
+        </w:rPr>
+      </w:pPr>
+    </w:p>
+    <w:p>
+      <w:pPr>
+        <w:spacing w:after="160" w:line="259" w:lineRule="auto"/>
+        <w:jc w:val="center"/>
+        <w:rPr>
+          <w:rFonts w:cs="Arial"/>
+          <w:b/>
+          <w:sz w:val="28"/>
+        </w:rPr>
+      </w:pPr>
+    </w:p>
+    <w:p>
+      <w:pPr>
+        <w:spacing w:after="160" w:line="259" w:lineRule="auto"/>
+        <w:jc w:val="center"/>
+        <w:rPr>
+          <w:rFonts w:cs="Arial"/>
+          <w:b/>
+          <w:sz w:val="28"/>
+        </w:rPr>
+      </w:pPr>
+    </w:p>
+    <w:p>
+      <w:pPr>
+        <w:rPr>
+          <w:rFonts w:cs="Arial"/>
+          <w:b/>
+          <w:szCs w:val="24"/>
+        </w:rPr>
+      </w:pPr>
+    </w:p>
+    <w:p>
+      <w:pPr>
+        <w:rPr>
+          <w:rFonts w:cs="Arial"/>
+          <w:b/>
+          <w:szCs w:val="24"/>
+        </w:rPr>
+      </w:pPr>
+    </w:p>
+    <w:p>
+      <w:pPr>
+        <w:rPr>
+          <w:rFonts w:cs="Arial"/>
+          <w:b/>
+          <w:szCs w:val="24"/>
+        </w:rPr>
+      </w:pPr>
+    </w:p>
+    <w:p>
+      <w:pPr>
+        <w:rPr>
+          <w:rFonts w:cs="Arial"/>
+          <w:b/>
+          <w:szCs w:val="24"/>
+        </w:rPr>
+      </w:pPr>
+    </w:p>
+    <w:p>
+      <w:pPr>
+        <w:rPr>
+          <w:rFonts w:cs="Arial"/>
+          <w:b/>
+          <w:szCs w:val="24"/>
+        </w:rPr>
+      </w:pPr>
+    </w:p>
+    <w:p>
+      <w:pPr>
+        <w:rPr>
+          <w:rFonts w:cs="Arial"/>
+          <w:b/>
+          <w:szCs w:val="24"/>
+        </w:rPr>
+      </w:pPr>
+    </w:p>
+    <w:p>
+      <w:pPr>
+        <w:rPr>
+          <w:rFonts w:cs="Arial"/>
+          <w:b/>
+          <w:szCs w:val="24"/>
+        </w:rPr>
+      </w:pPr>
+    </w:p>
+    <w:p>
+      <w:pPr>
+        <w:rPr>
+          <w:rFonts w:cs="Arial"/>
+          <w:b/>
+          <w:szCs w:val="24"/>
+        </w:rPr>
+      </w:pPr>
+    </w:p>
+    <w:p>
+      <w:pPr>
+        <w:rPr>
+          <w:rFonts w:cs="Arial"/>
+          <w:b/>
+          <w:szCs w:val="24"/>
+        </w:rPr>
+      </w:pPr>
+    </w:p>
+    <w:p>
+      <w:pPr>
+        <w:rPr>
+          <w:rFonts w:cs="Arial"/>
+          <w:b/>
+          <w:szCs w:val="24"/>
+        </w:rPr>
+      </w:pPr>
+    </w:p>
+    <w:p>
+      <w:pPr>
+        <w:rPr>
+          <w:rFonts w:cs="Arial"/>
+          <w:b/>
+          <w:szCs w:val="24"/>
+        </w:rPr>
+      </w:pPr>
+    </w:p>
+    <w:p>
+      <w:pPr>
+        <w:rPr>
+          <w:rFonts w:cs="Arial"/>
+          <w:b/>
+          <w:szCs w:val="24"/>
+        </w:rPr>
+      </w:pPr>
+    </w:p>
+    <w:p>
+      <w:pPr>
+        <w:rPr>
+          <w:rFonts w:cs="Arial"/>
+          <w:b/>
+          <w:szCs w:val="24"/>
+        </w:rPr>
+      </w:pPr>
+    </w:p>
+    <w:p>
+      <w:pPr>
+        <w:rPr>
+          <w:rFonts w:cs="Arial"/>
+          <w:b/>
+          <w:szCs w:val="24"/>
+        </w:rPr>
+      </w:pPr>
+    </w:p>
+    <w:p>
+      <w:pPr>
+        <w:rPr>
+          <w:rFonts w:cs="Arial"/>
+          <w:b/>
+          <w:szCs w:val="24"/>
+        </w:rPr>
+      </w:pPr>
+    </w:p>
+    <w:p>
+      <w:pPr>
+        <w:rPr>
+          <w:rFonts w:cs="Arial"/>
+          <w:b/>
+          <w:szCs w:val="24"/>
+        </w:rPr>
+      </w:pPr>
+    </w:p>
+    <w:p>
+      <w:pPr>
+        <w:rPr>
+          <w:rFonts w:cs="Arial"/>
+          <w:b/>
+          <w:szCs w:val="24"/>
+        </w:rPr>
+      </w:pPr>
+    </w:p>
+    <w:p>
+      <w:pPr>
+        <w:rPr>
+          <w:rFonts w:cs="Arial"/>
+          <w:b/>
+          <w:szCs w:val="24"/>
+        </w:rPr>
+      </w:pPr>
+    </w:p>
+    <w:p>
+      <w:pPr>
+        <w:rPr>
+          <w:rFonts w:cs="Arial"/>
+          <w:b/>
+          <w:szCs w:val="24"/>
+        </w:rPr>
+      </w:pPr>
+    </w:p>
+    <w:p>
+      <w:pPr>
+        <w:rPr>
+          <w:rFonts w:cs="Arial"/>
+          <w:b/>
+          <w:szCs w:val="24"/>
+        </w:rPr>
+      </w:pPr>
+    </w:p>
+    <w:p>
+      <w:pPr>
+        <w:rPr>
+          <w:rFonts w:cs="Arial"/>
+          <w:b/>
+          <w:szCs w:val="24"/>
+        </w:rPr>
+      </w:pPr>
+    </w:p>
+    <w:p>
+      <w:pPr>
+        <w:rPr>
+          <w:rFonts w:cs="Arial"/>
+          <w:b/>
+          <w:szCs w:val="24"/>
+        </w:rPr>
+      </w:pPr>
+    </w:p>
+    <w:p>
+      <w:pPr>
+        <w:rPr>
+          <w:rFonts w:cs="Arial"/>
+          <w:b/>
+          <w:szCs w:val="24"/>
+        </w:rPr>
+      </w:pPr>
+    </w:p>
+    <w:p>
+      <w:pPr>
+        <w:rPr>
+          <w:rFonts w:cs="Arial"/>
+          <w:b/>
+          <w:szCs w:val="24"/>
+        </w:rPr>
+      </w:pPr>
+    </w:p>
+    <w:p>
+      <w:pPr>
+        <w:rPr>
+          <w:rFonts w:cs="Arial"/>
+          <w:b/>
+          <w:szCs w:val="24"/>
+        </w:rPr>
+      </w:pPr>
+    </w:p>
+    <w:p>
+      <w:pPr>
+        <w:rPr>
+          <w:rFonts w:cs="Arial"/>
+          <w:b/>
+          <w:szCs w:val="24"/>
+        </w:rPr>
+      </w:pPr>
+    </w:p>
+    <w:p>
+      <w:pPr>
+        <w:rPr>
+          <w:rFonts w:cs="Arial"/>
+          <w:b/>
+          <w:szCs w:val="24"/>
+        </w:rPr>
+      </w:pPr>
+    </w:p>
+    <w:p>
+      <w:pPr>
+        <w:rPr>
+          <w:rFonts w:cs="Arial"/>
+          <w:b/>
+          <w:szCs w:val="24"/>
+        </w:rPr>
+      </w:pPr>
+    </w:p>
+    <w:p>
+      <w:pPr>
+        <w:rPr>
+          <w:rFonts w:cs="Arial"/>
+          <w:b/>
+          <w:szCs w:val="24"/>
+        </w:rPr>
+      </w:pPr>
+    </w:p>
+    <w:p>
+      <w:pPr>
+        <w:rPr>
+          <w:rFonts w:cs="Arial"/>
+          <w:b/>
+          <w:szCs w:val="24"/>
+        </w:rPr>
+      </w:pPr>
+    </w:p>
+    <w:p>
+      <w:pPr>
+        <w:rPr>
+          <w:rFonts w:cs="Arial"/>
+          <w:b/>
+          <w:szCs w:val="24"/>
+        </w:rPr>
+      </w:pPr>
+    </w:p>
+    <w:p>
+      <w:pPr>
+        <w:rPr>
+          <w:rFonts w:cs="Arial"/>
+          <w:b/>
+          <w:szCs w:val="24"/>
+        </w:rPr>
+      </w:pPr>
+    </w:p>
+    <w:p>
+      <w:pPr>
+        <w:rPr>
+          <w:rFonts w:cs="Arial"/>
+          <w:b/>
+          <w:szCs w:val="24"/>
+        </w:rPr>
+      </w:pPr>
+    </w:p>
+    <w:p>
+      <w:pPr>
+        <w:rPr>
+          <w:rFonts w:cs="Arial"/>
+          <w:b/>
+          <w:szCs w:val="24"/>
+        </w:rPr>
+      </w:pPr>
+    </w:p>
+    <w:p>
+      <w:pPr>
+        <w:rPr>
+          <w:rFonts w:cs="Arial"/>
+          <w:b/>
+          <w:szCs w:val="24"/>
+        </w:rPr>
+      </w:pPr>
+    </w:p>
+    <w:p>
+      <w:pPr>
+        <w:rPr>
+          <w:rFonts w:cs="Arial"/>
+          <w:b/>
+          <w:szCs w:val="24"/>
+        </w:rPr>
+      </w:pPr>
+    </w:p>
+    <w:p>
+      <w:pPr>
+        <w:rPr>
+          <w:rFonts w:cs="Arial"/>
+          <w:b/>
+          <w:szCs w:val="24"/>
+        </w:rPr>
+      </w:pPr>
+    </w:p>
+    <w:p>
+      <w:pPr>
+        <w:rPr>
+          <w:rFonts w:cs="Arial"/>
+          <w:b/>
+          <w:szCs w:val="24"/>
+        </w:rPr>
+      </w:pPr>
+    </w:p>
+    <w:p>
+      <w:pPr>
+        <w:rPr>
+          <w:rFonts w:cs="Arial"/>
+          <w:b/>
+          <w:szCs w:val="24"/>
+        </w:rPr>
+      </w:pPr>
+    </w:p>
+    <w:p>
+      <w:pPr>
+        <w:rPr>
+          <w:rFonts w:cs="Arial"/>
+          <w:b/>
+          <w:szCs w:val="24"/>
+        </w:rPr>
+      </w:pPr>
+    </w:p>
+    <w:p>
+      <w:pPr>
+        <w:rPr>
+          <w:rFonts w:cs="Arial"/>
+          <w:b/>
+          <w:szCs w:val="24"/>
+        </w:rPr>
+      </w:pPr>
+    </w:p>
+    <w:p>
+      <w:pPr>
+        <w:rPr>
+          <w:rFonts w:cs="Arial"/>
+          <w:b/>
+          <w:szCs w:val="24"/>
+        </w:rPr>
+      </w:pPr>
+    </w:p>
+    <w:p>
+      <w:pPr>
+        <w:rPr>
+          <w:rFonts w:cs="Arial"/>
+          <w:b/>
+          <w:szCs w:val="24"/>
+        </w:rPr>
+      </w:pPr>
+    </w:p>
+    <w:p>
+      <w:pPr>
+        <w:rPr>
+          <w:rFonts w:cs="Arial"/>
+          <w:b/>
+          <w:szCs w:val="24"/>
+        </w:rPr>
+      </w:pPr>
+    </w:p>
+    <w:p>
+      <w:pPr>
+        <w:rPr>
+          <w:rFonts w:cs="Arial"/>
+          <w:b/>
+          <w:szCs w:val="24"/>
+        </w:rPr>
+      </w:pPr>
+    </w:p>
+    <w:p>
+      <w:pPr>
+        <w:rPr>
+          <w:rFonts w:cs="Arial"/>
+          <w:b/>
+          <w:szCs w:val="24"/>
+        </w:rPr>
+      </w:pPr>
+    </w:p>
+    <w:p>
+      <w:pPr>
+        <w:rPr>
+          <w:rFonts w:cs="Arial"/>
+          <w:b/>
+          <w:szCs w:val="24"/>
+        </w:rPr>
+      </w:pPr>
+    </w:p>
+    <w:p>
+      <w:pPr>
+        <w:rPr>
+          <w:rFonts w:cs="Arial"/>
+          <w:b/>
+          <w:szCs w:val="24"/>
+        </w:rPr>
+      </w:pPr>
+    </w:p>
+    <w:p>
+      <w:pPr>
+        <w:rPr>
+          <w:rFonts w:cs="Arial"/>
+          <w:b/>
+          <w:szCs w:val="24"/>
+        </w:rPr>
+      </w:pPr>
+    </w:p>
+    <w:p>
+      <w:pPr>
+        <w:rPr>
+          <w:rFonts w:cs="Arial"/>
+          <w:b/>
+          <w:szCs w:val="24"/>
+        </w:rPr>
+      </w:pPr>
+    </w:p>
+    <w:p>
+      <w:pPr>
+        <w:rPr>
+          <w:rFonts w:cs="Arial"/>
+          <w:b/>
+          <w:szCs w:val="24"/>
+        </w:rPr>
+      </w:pPr>
+    </w:p>
+    <w:p>
+      <w:pPr>
+        <w:rPr>
+          <w:rFonts w:cs="Arial"/>
+          <w:b/>
+          <w:szCs w:val="24"/>
+        </w:rPr>
+      </w:pPr>
+    </w:p>
+    <w:p>
+      <w:pPr>
+        <w:rPr>
+          <w:rFonts w:cs="Arial"/>
+          <w:b/>
+          <w:szCs w:val="24"/>
+        </w:rPr>
+      </w:pPr>
+    </w:p>
+    <w:p>
+      <w:pPr>
+        <w:rPr>
+          <w:rFonts w:cs="Arial"/>
+          <w:b/>
+          <w:szCs w:val="24"/>
+        </w:rPr>
+      </w:pPr>
+    </w:p>
+    <w:p>
+      <w:pPr>
+        <w:rPr>
+          <w:rFonts w:cs="Arial"/>
+          <w:b/>
+          <w:szCs w:val="24"/>
+        </w:rPr>
+      </w:pPr>
+    </w:p>
+    <w:p>
+      <w:pPr>
+        <w:rPr>
+          <w:rFonts w:cs="Arial"/>
+          <w:b/>
+          <w:szCs w:val="24"/>
+        </w:rPr>
+      </w:pPr>
+    </w:p>
+    <w:p>
+      <w:pPr>
+        <w:rPr>
+          <w:rFonts w:cs="Arial"/>
+          <w:b/>
+          <w:szCs w:val="24"/>
+        </w:rPr>
+      </w:pPr>
+    </w:p>
+    <w:p>
+      <w:pPr>
+        <w:rPr>
+          <w:rFonts w:cs="Arial"/>
+          <w:b/>
+          <w:szCs w:val="24"/>
+        </w:rPr>
+      </w:pPr>
+    </w:p>
+    <w:p>
+      <w:pPr>
+        <w:rPr>
+          <w:rFonts w:cs="Arial"/>
+          <w:b/>
+          <w:szCs w:val="24"/>
+        </w:rPr>
+      </w:pPr>
+    </w:p>
+    <w:p>
+      <w:pPr>
+        <w:rPr>
+          <w:rFonts w:cs="Arial"/>
+          <w:b/>
+          <w:szCs w:val="24"/>
+        </w:rPr>
+      </w:pPr>
+    </w:p>
+    <w:p>
+      <w:pPr>
+        <w:rPr>
+          <w:rFonts w:cs="Arial"/>
+          <w:b/>
+          <w:szCs w:val="24"/>
+        </w:rPr>
+      </w:pPr>
+    </w:p>
+    <w:p>
+      <w:pPr>
+        <w:rPr>
+          <w:rFonts w:cs="Arial"/>
+          <w:b/>
+          <w:szCs w:val="24"/>
+        </w:rPr>
+      </w:pPr>
+    </w:p>
+    <w:p>
+      <w:pPr>
+        <w:rPr>
+          <w:rFonts w:cs="Arial"/>
+          <w:b/>
+          <w:szCs w:val="24"/>
+        </w:rPr>
+      </w:pPr>
+    </w:p>
+    <w:p>
+      <w:pPr>
+        <w:rPr>
+          <w:rFonts w:cs="Arial"/>
+          <w:b/>
+          <w:szCs w:val="24"/>
+        </w:rPr>
+      </w:pPr>
+    </w:p>
+    <w:p>
+      <w:pPr>
+        <w:rPr>
+          <w:rFonts w:cs="Arial"/>
+          <w:b/>
+          <w:szCs w:val="24"/>
+        </w:rPr>
+      </w:pPr>
+    </w:p>
+    <w:p>
+      <w:pPr>
+        <w:rPr>
+          <w:rFonts w:cs="Arial"/>
+          <w:b/>
+          <w:szCs w:val="24"/>
+        </w:rPr>
+      </w:pPr>
+    </w:p>
+    <w:p>
+      <w:pPr>
+        <w:rPr>
+          <w:rFonts w:cs="Arial"/>
+          <w:b/>
+          <w:szCs w:val="24"/>
+        </w:rPr>
+      </w:pPr>
+    </w:p>
+    <w:p>
+      <w:pPr>
+        <w:rPr>
+          <w:rFonts w:cs="Arial"/>
+          <w:b/>
+          <w:szCs w:val="24"/>
+        </w:rPr>
+      </w:pPr>
+    </w:p>
+    <w:p>
+      <w:pPr>
+        <w:rPr>
+          <w:rFonts w:cs="Arial"/>
+          <w:b/>
+          <w:szCs w:val="24"/>
+        </w:rPr>
+      </w:pPr>
+    </w:p>
+    <w:p>
+      <w:pPr>
+        <w:rPr>
+          <w:rFonts w:cs="Arial"/>
+          <w:b/>
+          <w:szCs w:val="24"/>
+        </w:rPr>
+      </w:pPr>
+    </w:p>
+    <w:p>
+      <w:pPr>
+        <w:rPr>
+          <w:rFonts w:cs="Arial"/>
+          <w:b/>
+          <w:szCs w:val="24"/>
+        </w:rPr>
+      </w:pPr>
+    </w:p>
+    <w:p>
+      <w:pPr>
+        <w:rPr>
+          <w:rFonts w:cs="Arial"/>
+          <w:b/>
+          <w:szCs w:val="24"/>
+        </w:rPr>
+      </w:pPr>
+    </w:p>
+    <w:p>
+      <w:pPr>
+        <w:rPr>
+          <w:rFonts w:cs="Arial"/>
+          <w:b/>
+          <w:szCs w:val="24"/>
+        </w:rPr>
+      </w:pPr>
+    </w:p>
+    <w:p>
+      <w:pPr>
+        <w:rPr>
+          <w:rFonts w:cs="Arial"/>
+          <w:b/>
+          <w:szCs w:val="24"/>
+        </w:rPr>
+      </w:pPr>
+    </w:p>
+    <w:p>
+      <w:pPr>
+        <w:rPr>
+          <w:rFonts w:cs="Arial"/>
+          <w:b/>
+          <w:szCs w:val="24"/>
+        </w:rPr>
+      </w:pPr>
+    </w:p>
+    <w:p>
+      <w:pPr>
+        <w:rPr>
+          <w:rFonts w:cs="Arial"/>
+          <w:b/>
+          <w:szCs w:val="24"/>
+        </w:rPr>
+      </w:pPr>
+    </w:p>
+    <w:p>
+      <w:pPr>
+        <w:rPr>
+          <w:rFonts w:cs="Arial"/>
+          <w:b/>
+          <w:szCs w:val="24"/>
+        </w:rPr>
+      </w:pPr>
+    </w:p>
+    <w:p>
+      <w:pPr>
+        <w:rPr>
+          <w:rFonts w:cs="Arial"/>
+          <w:b/>
+          <w:szCs w:val="24"/>
+        </w:rPr>
+      </w:pPr>
+    </w:p>
+    <w:p>
+      <w:pPr>
+        <w:rPr>
+          <w:rFonts w:cs="Arial"/>
+          <w:b/>
+          <w:szCs w:val="24"/>
+        </w:rPr>
+      </w:pPr>
+    </w:p>
+    <w:p>
+      <w:pPr>
+        <w:rPr>
+          <w:rFonts w:cs="Arial"/>
+          <w:b/>
+          <w:szCs w:val="24"/>
+        </w:rPr>
+      </w:pPr>
+    </w:p>
+    <w:p>
+      <w:pPr>
+        <w:rPr>
+          <w:rFonts w:cs="Arial"/>
+          <w:b/>
+          <w:szCs w:val="24"/>
+        </w:rPr>
+      </w:pPr>
+    </w:p>
+    <w:p>
+      <w:pPr>
+        <w:rPr>
+          <w:rFonts w:cs="Arial"/>
+          <w:b/>
+          <w:szCs w:val="24"/>
+        </w:rPr>
+      </w:pPr>
+    </w:p>
+    <w:p>
+      <w:pPr>
+        <w:rPr>
+          <w:rFonts w:cs="Arial"/>
+          <w:b/>
+          <w:szCs w:val="24"/>
+        </w:rPr>
+      </w:pPr>
+    </w:p>
+    <w:p>
+      <w:pPr>
+        <w:rPr>
+          <w:rFonts w:cs="Arial"/>
+          <w:b/>
+          <w:szCs w:val="24"/>
+        </w:rPr>
+      </w:pPr>
+    </w:p>
+    <w:p>
+      <w:pPr>
+        <w:rPr>
+          <w:rFonts w:cs="Arial"/>
+          <w:b/>
+          <w:szCs w:val="24"/>
+        </w:rPr>
+      </w:pPr>
+    </w:p>
+    <w:p>
+      <w:pPr>
+        <w:rPr>
+          <w:rFonts w:cs="Arial"/>
+          <w:b/>
+          <w:szCs w:val="24"/>
+        </w:rPr>
+      </w:pPr>
+    </w:p>
+    <w:p>
+      <w:pPr>
+        <w:rPr>
+          <w:rFonts w:cs="Arial"/>
+          <w:b/>
+          <w:szCs w:val="24"/>
+        </w:rPr>
+      </w:pPr>
+    </w:p>
+    <w:p>
+      <w:pPr>
+        <w:rPr>
+          <w:rFonts w:cs="Arial"/>
+          <w:b/>
+          <w:szCs w:val="24"/>
+        </w:rPr>
+      </w:pPr>
+    </w:p>
+    <w:p>
+      <w:pPr>
+        <w:rPr>
+          <w:rFonts w:cs="Arial"/>
+          <w:b/>
+          <w:szCs w:val="24"/>
+        </w:rPr>
+      </w:pPr>
+    </w:p>
+    <w:p>
+      <w:pPr>
+        <w:rPr>
+          <w:rFonts w:cs="Arial"/>
+          <w:b/>
+          <w:szCs w:val="24"/>
+        </w:rPr>
+      </w:pPr>
+    </w:p>
+    <w:p>
+      <w:pPr>
+        <w:rPr>
+          <w:rFonts w:cs="Arial"/>
+          <w:b/>
+          <w:szCs w:val="24"/>
+        </w:rPr>
+      </w:pPr>
+    </w:p>
+    <w:p>
+      <w:pPr>
+        <w:rPr>
+          <w:rFonts w:cs="Arial"/>
+          <w:b/>
+          <w:szCs w:val="24"/>
+        </w:rPr>
+      </w:pPr>
+    </w:p>
+    <w:p>
+      <w:pPr>
+        <w:rPr>
+          <w:rFonts w:cs="Arial"/>
+          <w:b/>
+          <w:szCs w:val="24"/>
+        </w:rPr>
+      </w:pPr>
+    </w:p>
+    <w:p>
+      <w:pPr>
+        <w:rPr>
+          <w:rFonts w:cs="Arial"/>
+          <w:b/>
+          <w:szCs w:val="24"/>
+        </w:rPr>
+      </w:pPr>
+    </w:p>
+    <w:p>
+      <w:pPr>
+        <w:rPr>
+          <w:rFonts w:cs="Arial"/>
+          <w:b/>
+          <w:szCs w:val="24"/>
+        </w:rPr>
+      </w:pPr>
+    </w:p>
+    <w:p>
+      <w:pPr>
+        <w:rPr>
+          <w:rFonts w:cs="Arial"/>
+          <w:b/>
+          <w:szCs w:val="24"/>
+        </w:rPr>
+      </w:pPr>
+    </w:p>
+    <w:p>
+      <w:pPr>
+        <w:rPr>
+          <w:rFonts w:cs="Arial"/>
+          <w:b/>
+          <w:szCs w:val="24"/>
+        </w:rPr>
+      </w:pPr>
+    </w:p>
+    <w:p>
+      <w:pPr>
+        <w:rPr>
+          <w:rFonts w:cs="Arial"/>
+          <w:b/>
+          <w:szCs w:val="24"/>
+        </w:rPr>
+      </w:pPr>
+    </w:p>
+    <w:p>
+      <w:pPr>
+        <w:rPr>
+          <w:rFonts w:cs="Arial"/>
+          <w:b/>
+          <w:szCs w:val="24"/>
+        </w:rPr>
+      </w:pPr>
+    </w:p>
+    <w:p>
+      <w:pPr>
+        <w:rPr>
+          <w:rFonts w:cs="Arial"/>
+          <w:b/>
+          <w:szCs w:val="24"/>
+        </w:rPr>
+      </w:pPr>
+    </w:p>
+    <w:p>
+      <w:pPr>
+        <w:rPr>
+          <w:rFonts w:cs="Arial"/>
+          <w:b/>
+          <w:szCs w:val="24"/>
+        </w:rPr>
+      </w:pPr>
+    </w:p>
+    <w:p>
+      <w:pPr>
+        <w:rPr>
+          <w:rFonts w:cs="Arial"/>
+          <w:b/>
+          <w:szCs w:val="24"/>
+        </w:rPr>
+      </w:pPr>
+    </w:p>
+    <w:p>
+      <w:pPr>
+        <w:rPr>
+          <w:rFonts w:cs="Arial"/>
+          <w:b/>
+          <w:szCs w:val="24"/>
+        </w:rPr>
+      </w:pPr>
+    </w:p>
+    <w:p>
+      <w:pPr>
+        <w:rPr>
+          <w:rFonts w:cs="Arial"/>
+          <w:b/>
+          <w:szCs w:val="24"/>
+        </w:rPr>
+      </w:pPr>
+    </w:p>
+    <w:p>
+      <w:pPr>
+        <w:rPr>
+          <w:rFonts w:cs="Arial"/>
+          <w:b/>
+          <w:szCs w:val="24"/>
+        </w:rPr>
+      </w:pPr>
+    </w:p>
+    <w:p>
+      <w:pPr>
+        <w:rPr>
+          <w:rFonts w:cs="Arial"/>
+          <w:b/>
+          <w:szCs w:val="24"/>
+        </w:rPr>
+      </w:pPr>
+    </w:p>
+    <w:p>
+      <w:pPr>
+        <w:rPr>
+          <w:rFonts w:cs="Arial"/>
+          <w:b/>
+          <w:szCs w:val="24"/>
+        </w:rPr>
+      </w:pPr>
+    </w:p>
+    <w:p>
+      <w:pPr>
+        <w:rPr>
+          <w:rFonts w:cs="Arial"/>
+          <w:b/>
+          <w:szCs w:val="24"/>
+        </w:rPr>
+      </w:pPr>
+    </w:p>
+    <w:p>
+      <w:pPr>
+        <w:rPr>
+          <w:rFonts w:cs="Arial"/>
+          <w:b/>
+          <w:szCs w:val="24"/>
+        </w:rPr>
+      </w:pPr>
+    </w:p>
+    <w:p>
+      <w:pPr>
+        <w:rPr>
+          <w:rFonts w:cs="Arial"/>
+          <w:b/>
+          <w:szCs w:val="24"/>
+        </w:rPr>
+      </w:pPr>
+    </w:p>
+    <w:p>
+      <w:pPr>
+        <w:rPr>
+          <w:rFonts w:cs="Arial"/>
+          <w:b/>
+          <w:szCs w:val="24"/>
+        </w:rPr>
+      </w:pPr>
+    </w:p>
+    <w:p>
+      <w:pPr>
+        <w:rPr>
+          <w:rFonts w:cs="Arial"/>
+          <w:b/>
+          <w:szCs w:val="24"/>
+        </w:rPr>
+      </w:pPr>
+    </w:p>
+    <w:p>
+      <w:pPr>
+        <w:rPr>
+          <w:rFonts w:cs="Arial"/>
+          <w:b/>
+          <w:szCs w:val="24"/>
+        </w:rPr>
+      </w:pPr>
+    </w:p>
+    <w:p>
+      <w:pPr>
+        <w:rPr>
+          <w:rFonts w:cs="Arial"/>
+          <w:b/>
+          <w:szCs w:val="24"/>
+        </w:rPr>
+      </w:pPr>
+    </w:p>
+    <w:p>
+      <w:pPr>
+        <w:rPr>
+          <w:rFonts w:cs="Arial"/>
+          <w:b/>
+          <w:szCs w:val="24"/>
+        </w:rPr>
+      </w:pPr>
+    </w:p>
+    <w:p>
+      <w:pPr>
+        <w:rPr>
+          <w:rFonts w:cs="Arial"/>
+          <w:b/>
+          <w:szCs w:val="24"/>
+        </w:rPr>
+      </w:pPr>
+    </w:p>
+    <w:p>
+      <w:pPr>
+        <w:rPr>
+          <w:rFonts w:cs="Arial"/>
+          <w:b/>
+          <w:szCs w:val="24"/>
+        </w:rPr>
+      </w:pPr>
+    </w:p>
+    <w:p>
+      <w:pPr>
+        <w:rPr>
+          <w:rFonts w:cs="Arial"/>
+          <w:b/>
+          <w:szCs w:val="24"/>
+        </w:rPr>
+      </w:pPr>
+    </w:p>
+    <w:p>
+      <w:pPr>
+        <w:rPr>
+          <w:rFonts w:cs="Arial"/>
+          <w:b/>
+          <w:szCs w:val="24"/>
+        </w:rPr>
+      </w:pPr>
+    </w:p>
+    <w:p>
+      <w:pPr>
+        <w:rPr>
+          <w:rFonts w:cs="Arial"/>
+          <w:b/>
+          <w:szCs w:val="24"/>
+        </w:rPr>
+      </w:pPr>
+    </w:p>
+    <w:p>
+      <w:pPr>
+        <w:rPr>
+          <w:rFonts w:cs="Arial"/>
+          <w:b/>
+          <w:szCs w:val="24"/>
+        </w:rPr>
+      </w:pPr>
+    </w:p>
+    <w:p>
+      <w:pPr>
+        <w:rPr>
+          <w:rFonts w:cs="Arial"/>
+          <w:b/>
+          <w:szCs w:val="24"/>
+        </w:rPr>
+      </w:pPr>
+    </w:p>
+    <w:p>
+      <w:pPr>
+        <w:rPr>
+          <w:rFonts w:cs="Arial"/>
+          <w:b/>
+          <w:szCs w:val="24"/>
+        </w:rPr>
+      </w:pPr>
+    </w:p>
+    <w:p>
+      <w:pPr>
+        <w:rPr>
+          <w:rFonts w:cs="Arial"/>
+          <w:b/>
+          <w:szCs w:val="24"/>
+        </w:rPr>
+      </w:pPr>
+    </w:p>
+    <w:p>
+      <w:pPr>
+        <w:rPr>
+          <w:rFonts w:cs="Arial"/>
+          <w:b/>
+          <w:szCs w:val="24"/>
+        </w:rPr>
+      </w:pPr>
+    </w:p>
+    <w:p>
+      <w:pPr>
+        <w:rPr>
+          <w:rFonts w:cs="Arial"/>
+          <w:b/>
+          <w:szCs w:val="24"/>
+        </w:rPr>
+      </w:pPr>
+    </w:p>
+    <w:p>
+      <w:pPr>
+        <w:rPr>
+          <w:rFonts w:cs="Arial"/>
+          <w:b/>
+          <w:szCs w:val="24"/>
+        </w:rPr>
+      </w:pPr>
+    </w:p>
+    <w:p>
+      <w:pPr>
+        <w:rPr>
+          <w:rFonts w:cs="Arial"/>
+          <w:b/>
+          <w:szCs w:val="24"/>
+        </w:rPr>
+      </w:pPr>
+    </w:p>
+    <w:p>
+      <w:pPr>
+        <w:rPr>
+          <w:rFonts w:cs="Arial"/>
+          <w:b/>
+          <w:szCs w:val="24"/>
+        </w:rPr>
+      </w:pPr>
+    </w:p>
+    <w:p>
+      <w:pPr>
+        <w:rPr>
+          <w:rFonts w:cs="Arial"/>
+          <w:b/>
+          <w:szCs w:val="24"/>
+        </w:rPr>
+      </w:pPr>
+    </w:p>
+    <w:p>
+      <w:pPr>
         <w:rPr>
           <w:rFonts w:cs="Arial"/>
           <w:b/>
@@ -588,14 +1417,7 @@
     </w:p>
     <w:sdt>
       <w:sdtPr>
-        <w:rPr>
-          <w:rFonts w:ascii="Arial" w:eastAsiaTheme="minorHAnsi" w:hAnsi="Arial" w:cstheme="minorBidi"/>
-          <w:color w:val="auto"/>
-          <w:sz w:val="24"/>
-          <w:szCs w:val="22"/>
-          <w:lang w:eastAsia="en-US"/>
-        </w:rPr>
-        <w:id w:val="-767778282"/>
+        <w:id w:val="-171031006"/>
         <w:docPartObj>
           <w:docPartGallery w:val="Table of Contents"/>
           <w:docPartUnique/>
@@ -603,8 +1425,13 @@
       </w:sdtPr>
       <w:sdtEndPr>
         <w:rPr>
+          <w:rFonts w:ascii="Arial" w:eastAsiaTheme="minorHAnsi" w:hAnsi="Arial" w:cstheme="minorBidi"/>
           <w:b/>
           <w:bCs/>
+          <w:color w:val="auto"/>
+          <w:sz w:val="24"/>
+          <w:szCs w:val="22"/>
+          <w:lang w:eastAsia="en-US"/>
         </w:rPr>
       </w:sdtEndPr>
       <w:sdtContent>
@@ -620,11 +1447,14 @@
           <w:pPr>
             <w:pStyle w:val="Sumrio1"/>
             <w:tabs>
-              <w:tab w:val="left" w:pos="440"/>
+              <w:tab w:val="left" w:pos="480"/>
               <w:tab w:val="right" w:leader="dot" w:pos="9061"/>
             </w:tabs>
             <w:rPr>
+              <w:rFonts w:asciiTheme="minorHAnsi" w:eastAsiaTheme="minorEastAsia" w:hAnsiTheme="minorHAnsi"/>
               <w:noProof/>
+              <w:sz w:val="22"/>
+              <w:lang w:eastAsia="pt-BR"/>
             </w:rPr>
           </w:pPr>
           <w:r>
@@ -636,7 +1466,7 @@
           <w:r>
             <w:fldChar w:fldCharType="separate"/>
           </w:r>
-          <w:hyperlink w:anchor="_Toc19171843" w:history="1">
+          <w:hyperlink w:anchor="_Toc19885173" w:history="1">
             <w:r>
               <w:rPr>
                 <w:rStyle w:val="Hyperlink"/>
@@ -646,7 +1476,10 @@
             </w:r>
             <w:r>
               <w:rPr>
-                <w:noProof/>
+                <w:rFonts w:asciiTheme="minorHAnsi" w:eastAsiaTheme="minorEastAsia" w:hAnsiTheme="minorHAnsi"/>
+                <w:noProof/>
+                <w:sz w:val="22"/>
+                <w:lang w:eastAsia="pt-BR"/>
               </w:rPr>
               <w:tab/>
             </w:r>
@@ -655,7 +1488,7 @@
                 <w:rStyle w:val="Hyperlink"/>
                 <w:noProof/>
               </w:rPr>
-              <w:t>Internet das Coisas: Um Desenho do Futuro</w:t>
+              <w:t>introdução</w:t>
             </w:r>
             <w:r>
               <w:rPr>
@@ -676,7 +1509,7 @@
                 <w:noProof/>
                 <w:webHidden/>
               </w:rPr>
-              <w:instrText xml:space="preserve"> PAGEREF _Toc19171843 \h </w:instrText>
+              <w:instrText xml:space="preserve"> PAGEREF _Toc19885173 \h </w:instrText>
             </w:r>
             <w:r>
               <w:rPr>
@@ -711,14 +1544,17 @@
           <w:pPr>
             <w:pStyle w:val="Sumrio1"/>
             <w:tabs>
-              <w:tab w:val="left" w:pos="440"/>
+              <w:tab w:val="left" w:pos="480"/>
               <w:tab w:val="right" w:leader="dot" w:pos="9061"/>
             </w:tabs>
             <w:rPr>
+              <w:rFonts w:asciiTheme="minorHAnsi" w:eastAsiaTheme="minorEastAsia" w:hAnsiTheme="minorHAnsi"/>
               <w:noProof/>
+              <w:sz w:val="22"/>
+              <w:lang w:eastAsia="pt-BR"/>
             </w:rPr>
           </w:pPr>
-          <w:hyperlink w:anchor="_Toc19171844" w:history="1">
+          <w:hyperlink w:anchor="_Toc19885174" w:history="1">
             <w:r>
               <w:rPr>
                 <w:rStyle w:val="Hyperlink"/>
@@ -728,7 +1564,10 @@
             </w:r>
             <w:r>
               <w:rPr>
-                <w:noProof/>
+                <w:rFonts w:asciiTheme="minorHAnsi" w:eastAsiaTheme="minorEastAsia" w:hAnsiTheme="minorHAnsi"/>
+                <w:noProof/>
+                <w:sz w:val="22"/>
+                <w:lang w:eastAsia="pt-BR"/>
               </w:rPr>
               <w:tab/>
             </w:r>
@@ -737,7 +1576,7 @@
                 <w:rStyle w:val="Hyperlink"/>
                 <w:noProof/>
               </w:rPr>
-              <w:t>Na visão dos especialistas</w:t>
+              <w:t>referencial TEÓRICO</w:t>
             </w:r>
             <w:r>
               <w:rPr>
@@ -758,7 +1597,7 @@
                 <w:noProof/>
                 <w:webHidden/>
               </w:rPr>
-              <w:instrText xml:space="preserve"> PAGEREF _Toc19171844 \h </w:instrText>
+              <w:instrText xml:space="preserve"> PAGEREF _Toc19885174 \h </w:instrText>
             </w:r>
             <w:r>
               <w:rPr>
@@ -778,7 +1617,7 @@
                 <w:noProof/>
                 <w:webHidden/>
               </w:rPr>
-              <w:t>9</w:t>
+              <w:t>7</w:t>
             </w:r>
             <w:r>
               <w:rPr>
@@ -797,10 +1636,13 @@
               <w:tab w:val="right" w:leader="dot" w:pos="9061"/>
             </w:tabs>
             <w:rPr>
+              <w:rFonts w:asciiTheme="minorHAnsi" w:eastAsiaTheme="minorEastAsia" w:hAnsiTheme="minorHAnsi"/>
               <w:noProof/>
+              <w:sz w:val="22"/>
+              <w:lang w:eastAsia="pt-BR"/>
             </w:rPr>
           </w:pPr>
-          <w:hyperlink w:anchor="_Toc19171845" w:history="1">
+          <w:hyperlink w:anchor="_Toc19885175" w:history="1">
             <w:r>
               <w:rPr>
                 <w:rStyle w:val="Hyperlink"/>
@@ -810,7 +1652,10 @@
             </w:r>
             <w:r>
               <w:rPr>
-                <w:noProof/>
+                <w:rFonts w:asciiTheme="minorHAnsi" w:eastAsiaTheme="minorEastAsia" w:hAnsiTheme="minorHAnsi"/>
+                <w:noProof/>
+                <w:sz w:val="22"/>
+                <w:lang w:eastAsia="pt-BR"/>
               </w:rPr>
               <w:tab/>
             </w:r>
@@ -819,7 +1664,7 @@
                 <w:rStyle w:val="Hyperlink"/>
                 <w:noProof/>
               </w:rPr>
-              <w:t>Um mar de oportunidades</w:t>
+              <w:t>Aplicativos de instalações elétricas</w:t>
             </w:r>
             <w:r>
               <w:rPr>
@@ -840,7 +1685,7 @@
                 <w:noProof/>
                 <w:webHidden/>
               </w:rPr>
-              <w:instrText xml:space="preserve"> PAGEREF _Toc19171845 \h </w:instrText>
+              <w:instrText xml:space="preserve"> PAGEREF _Toc19885175 \h </w:instrText>
             </w:r>
             <w:r>
               <w:rPr>
@@ -860,7 +1705,7 @@
                 <w:noProof/>
                 <w:webHidden/>
               </w:rPr>
-              <w:t>9</w:t>
+              <w:t>7</w:t>
             </w:r>
             <w:r>
               <w:rPr>
@@ -879,10 +1724,13 @@
               <w:tab w:val="right" w:leader="dot" w:pos="9061"/>
             </w:tabs>
             <w:rPr>
+              <w:rFonts w:asciiTheme="minorHAnsi" w:eastAsiaTheme="minorEastAsia" w:hAnsiTheme="minorHAnsi"/>
               <w:noProof/>
+              <w:sz w:val="22"/>
+              <w:lang w:eastAsia="pt-BR"/>
             </w:rPr>
           </w:pPr>
-          <w:hyperlink w:anchor="_Toc19171846" w:history="1">
+          <w:hyperlink w:anchor="_Toc19885176" w:history="1">
             <w:r>
               <w:rPr>
                 <w:rStyle w:val="Hyperlink"/>
@@ -892,7 +1740,10 @@
             </w:r>
             <w:r>
               <w:rPr>
-                <w:noProof/>
+                <w:rFonts w:asciiTheme="minorHAnsi" w:eastAsiaTheme="minorEastAsia" w:hAnsiTheme="minorHAnsi"/>
+                <w:noProof/>
+                <w:sz w:val="22"/>
+                <w:lang w:eastAsia="pt-BR"/>
               </w:rPr>
               <w:tab/>
             </w:r>
@@ -901,7 +1752,7 @@
                 <w:rStyle w:val="Hyperlink"/>
                 <w:noProof/>
               </w:rPr>
-              <w:t>Smart Cities</w:t>
+              <w:t>Java</w:t>
             </w:r>
             <w:r>
               <w:rPr>
@@ -922,7 +1773,7 @@
                 <w:noProof/>
                 <w:webHidden/>
               </w:rPr>
-              <w:instrText xml:space="preserve"> PAGEREF _Toc19171846 \h </w:instrText>
+              <w:instrText xml:space="preserve"> PAGEREF _Toc19885176 \h </w:instrText>
             </w:r>
             <w:r>
               <w:rPr>
@@ -942,7 +1793,7 @@
                 <w:noProof/>
                 <w:webHidden/>
               </w:rPr>
-              <w:t>10</w:t>
+              <w:t>7</w:t>
             </w:r>
             <w:r>
               <w:rPr>
@@ -955,26 +1806,32 @@
         </w:p>
         <w:p>
           <w:pPr>
-            <w:pStyle w:val="Sumrio3"/>
+            <w:pStyle w:val="Sumrio1"/>
             <w:tabs>
-              <w:tab w:val="left" w:pos="1320"/>
+              <w:tab w:val="left" w:pos="480"/>
               <w:tab w:val="right" w:leader="dot" w:pos="9061"/>
             </w:tabs>
             <w:rPr>
+              <w:rFonts w:asciiTheme="minorHAnsi" w:eastAsiaTheme="minorEastAsia" w:hAnsiTheme="minorHAnsi"/>
               <w:noProof/>
+              <w:sz w:val="22"/>
+              <w:lang w:eastAsia="pt-BR"/>
             </w:rPr>
           </w:pPr>
-          <w:hyperlink w:anchor="_Toc19171847" w:history="1">
+          <w:hyperlink w:anchor="_Toc19885177" w:history="1">
             <w:r>
               <w:rPr>
                 <w:rStyle w:val="Hyperlink"/>
                 <w:noProof/>
               </w:rPr>
-              <w:t>2.2.1</w:t>
-            </w:r>
-            <w:r>
-              <w:rPr>
-                <w:noProof/>
+              <w:t>3</w:t>
+            </w:r>
+            <w:r>
+              <w:rPr>
+                <w:rFonts w:asciiTheme="minorHAnsi" w:eastAsiaTheme="minorEastAsia" w:hAnsiTheme="minorHAnsi"/>
+                <w:noProof/>
+                <w:sz w:val="22"/>
+                <w:lang w:eastAsia="pt-BR"/>
               </w:rPr>
               <w:tab/>
             </w:r>
@@ -983,7 +1840,7 @@
                 <w:rStyle w:val="Hyperlink"/>
                 <w:noProof/>
               </w:rPr>
-              <w:t>Big Data</w:t>
+              <w:t>uml</w:t>
             </w:r>
             <w:r>
               <w:rPr>
@@ -1004,7 +1861,7 @@
                 <w:noProof/>
                 <w:webHidden/>
               </w:rPr>
-              <w:instrText xml:space="preserve"> PAGEREF _Toc19171847 \h </w:instrText>
+              <w:instrText xml:space="preserve"> PAGEREF _Toc19885177 \h </w:instrText>
             </w:r>
             <w:r>
               <w:rPr>
@@ -1037,26 +1894,32 @@
         </w:p>
         <w:p>
           <w:pPr>
-            <w:pStyle w:val="Sumrio3"/>
+            <w:pStyle w:val="Sumrio1"/>
             <w:tabs>
-              <w:tab w:val="left" w:pos="1320"/>
+              <w:tab w:val="left" w:pos="480"/>
               <w:tab w:val="right" w:leader="dot" w:pos="9061"/>
             </w:tabs>
             <w:rPr>
+              <w:rFonts w:asciiTheme="minorHAnsi" w:eastAsiaTheme="minorEastAsia" w:hAnsiTheme="minorHAnsi"/>
               <w:noProof/>
+              <w:sz w:val="22"/>
+              <w:lang w:eastAsia="pt-BR"/>
             </w:rPr>
           </w:pPr>
-          <w:hyperlink w:anchor="_Toc19171848" w:history="1">
+          <w:hyperlink w:anchor="_Toc19885178" w:history="1">
             <w:r>
               <w:rPr>
                 <w:rStyle w:val="Hyperlink"/>
                 <w:noProof/>
               </w:rPr>
-              <w:t>2.2.2</w:t>
-            </w:r>
-            <w:r>
-              <w:rPr>
-                <w:noProof/>
+              <w:t>4</w:t>
+            </w:r>
+            <w:r>
+              <w:rPr>
+                <w:rFonts w:asciiTheme="minorHAnsi" w:eastAsiaTheme="minorEastAsia" w:hAnsiTheme="minorHAnsi"/>
+                <w:noProof/>
+                <w:sz w:val="22"/>
+                <w:lang w:eastAsia="pt-BR"/>
               </w:rPr>
               <w:tab/>
             </w:r>
@@ -1065,7 +1928,7 @@
                 <w:rStyle w:val="Hyperlink"/>
                 <w:noProof/>
               </w:rPr>
-              <w:t>Segurança e privacidade</w:t>
+              <w:t>nosql</w:t>
             </w:r>
             <w:r>
               <w:rPr>
@@ -1086,7 +1949,7 @@
                 <w:noProof/>
                 <w:webHidden/>
               </w:rPr>
-              <w:instrText xml:space="preserve"> PAGEREF _Toc19171848 \h </w:instrText>
+              <w:instrText xml:space="preserve"> PAGEREF _Toc19885178 \h </w:instrText>
             </w:r>
             <w:r>
               <w:rPr>
@@ -1106,7 +1969,7 @@
                 <w:noProof/>
                 <w:webHidden/>
               </w:rPr>
-              <w:t>11</w:t>
+              <w:t>10</w:t>
             </w:r>
             <w:r>
               <w:rPr>
@@ -1125,20 +1988,26 @@
               <w:tab w:val="right" w:leader="dot" w:pos="9061"/>
             </w:tabs>
             <w:rPr>
+              <w:rFonts w:asciiTheme="minorHAnsi" w:eastAsiaTheme="minorEastAsia" w:hAnsiTheme="minorHAnsi"/>
               <w:noProof/>
+              <w:sz w:val="22"/>
+              <w:lang w:eastAsia="pt-BR"/>
             </w:rPr>
           </w:pPr>
-          <w:hyperlink w:anchor="_Toc19171849" w:history="1">
+          <w:hyperlink w:anchor="_Toc19885179" w:history="1">
             <w:r>
               <w:rPr>
                 <w:rStyle w:val="Hyperlink"/>
                 <w:noProof/>
               </w:rPr>
-              <w:t>2.3</w:t>
-            </w:r>
-            <w:r>
-              <w:rPr>
-                <w:noProof/>
+              <w:t>4.1</w:t>
+            </w:r>
+            <w:r>
+              <w:rPr>
+                <w:rFonts w:asciiTheme="minorHAnsi" w:eastAsiaTheme="minorEastAsia" w:hAnsiTheme="minorHAnsi"/>
+                <w:noProof/>
+                <w:sz w:val="22"/>
+                <w:lang w:eastAsia="pt-BR"/>
               </w:rPr>
               <w:tab/>
             </w:r>
@@ -1147,7 +2016,7 @@
                 <w:rStyle w:val="Hyperlink"/>
                 <w:noProof/>
               </w:rPr>
-              <w:t>Vamos brincar com a imaginação</w:t>
+              <w:t>Chave/Valor</w:t>
             </w:r>
             <w:r>
               <w:rPr>
@@ -1168,7 +2037,359 @@
                 <w:noProof/>
                 <w:webHidden/>
               </w:rPr>
-              <w:instrText xml:space="preserve"> PAGEREF _Toc19171849 \h </w:instrText>
+              <w:instrText xml:space="preserve"> PAGEREF _Toc19885179 \h </w:instrText>
+            </w:r>
+            <w:r>
+              <w:rPr>
+                <w:noProof/>
+                <w:webHidden/>
+              </w:rPr>
+            </w:r>
+            <w:r>
+              <w:rPr>
+                <w:noProof/>
+                <w:webHidden/>
+              </w:rPr>
+              <w:fldChar w:fldCharType="separate"/>
+            </w:r>
+            <w:r>
+              <w:rPr>
+                <w:noProof/>
+                <w:webHidden/>
+              </w:rPr>
+              <w:t>11</w:t>
+            </w:r>
+            <w:r>
+              <w:rPr>
+                <w:noProof/>
+                <w:webHidden/>
+              </w:rPr>
+              <w:fldChar w:fldCharType="end"/>
+            </w:r>
+          </w:hyperlink>
+        </w:p>
+        <w:p>
+          <w:pPr>
+            <w:pStyle w:val="Sumrio2"/>
+            <w:tabs>
+              <w:tab w:val="left" w:pos="880"/>
+              <w:tab w:val="right" w:leader="dot" w:pos="9061"/>
+            </w:tabs>
+            <w:rPr>
+              <w:rFonts w:asciiTheme="minorHAnsi" w:eastAsiaTheme="minorEastAsia" w:hAnsiTheme="minorHAnsi"/>
+              <w:noProof/>
+              <w:sz w:val="22"/>
+              <w:lang w:eastAsia="pt-BR"/>
+            </w:rPr>
+          </w:pPr>
+          <w:hyperlink w:anchor="_Toc19885180" w:history="1">
+            <w:r>
+              <w:rPr>
+                <w:rStyle w:val="Hyperlink"/>
+                <w:noProof/>
+              </w:rPr>
+              <w:t>4.2</w:t>
+            </w:r>
+            <w:r>
+              <w:rPr>
+                <w:rFonts w:asciiTheme="minorHAnsi" w:eastAsiaTheme="minorEastAsia" w:hAnsiTheme="minorHAnsi"/>
+                <w:noProof/>
+                <w:sz w:val="22"/>
+                <w:lang w:eastAsia="pt-BR"/>
+              </w:rPr>
+              <w:tab/>
+            </w:r>
+            <w:r>
+              <w:rPr>
+                <w:rStyle w:val="Hyperlink"/>
+                <w:noProof/>
+              </w:rPr>
+              <w:t>Orientado a objetos</w:t>
+            </w:r>
+            <w:r>
+              <w:rPr>
+                <w:noProof/>
+                <w:webHidden/>
+              </w:rPr>
+              <w:tab/>
+            </w:r>
+            <w:r>
+              <w:rPr>
+                <w:noProof/>
+                <w:webHidden/>
+              </w:rPr>
+              <w:fldChar w:fldCharType="begin"/>
+            </w:r>
+            <w:r>
+              <w:rPr>
+                <w:noProof/>
+                <w:webHidden/>
+              </w:rPr>
+              <w:instrText xml:space="preserve"> PAGEREF _Toc19885180 \h </w:instrText>
+            </w:r>
+            <w:r>
+              <w:rPr>
+                <w:noProof/>
+                <w:webHidden/>
+              </w:rPr>
+            </w:r>
+            <w:r>
+              <w:rPr>
+                <w:noProof/>
+                <w:webHidden/>
+              </w:rPr>
+              <w:fldChar w:fldCharType="separate"/>
+            </w:r>
+            <w:r>
+              <w:rPr>
+                <w:noProof/>
+                <w:webHidden/>
+              </w:rPr>
+              <w:t>11</w:t>
+            </w:r>
+            <w:r>
+              <w:rPr>
+                <w:noProof/>
+                <w:webHidden/>
+              </w:rPr>
+              <w:fldChar w:fldCharType="end"/>
+            </w:r>
+          </w:hyperlink>
+        </w:p>
+        <w:p>
+          <w:pPr>
+            <w:pStyle w:val="Sumrio2"/>
+            <w:tabs>
+              <w:tab w:val="left" w:pos="880"/>
+              <w:tab w:val="right" w:leader="dot" w:pos="9061"/>
+            </w:tabs>
+            <w:rPr>
+              <w:rFonts w:asciiTheme="minorHAnsi" w:eastAsiaTheme="minorEastAsia" w:hAnsiTheme="minorHAnsi"/>
+              <w:noProof/>
+              <w:sz w:val="22"/>
+              <w:lang w:eastAsia="pt-BR"/>
+            </w:rPr>
+          </w:pPr>
+          <w:hyperlink w:anchor="_Toc19885181" w:history="1">
+            <w:r>
+              <w:rPr>
+                <w:rStyle w:val="Hyperlink"/>
+                <w:noProof/>
+              </w:rPr>
+              <w:t>4.3</w:t>
+            </w:r>
+            <w:r>
+              <w:rPr>
+                <w:rFonts w:asciiTheme="minorHAnsi" w:eastAsiaTheme="minorEastAsia" w:hAnsiTheme="minorHAnsi"/>
+                <w:noProof/>
+                <w:sz w:val="22"/>
+                <w:lang w:eastAsia="pt-BR"/>
+              </w:rPr>
+              <w:tab/>
+            </w:r>
+            <w:r>
+              <w:rPr>
+                <w:rStyle w:val="Hyperlink"/>
+                <w:noProof/>
+              </w:rPr>
+              <w:t>Orienta a colunas</w:t>
+            </w:r>
+            <w:r>
+              <w:rPr>
+                <w:noProof/>
+                <w:webHidden/>
+              </w:rPr>
+              <w:tab/>
+            </w:r>
+            <w:r>
+              <w:rPr>
+                <w:noProof/>
+                <w:webHidden/>
+              </w:rPr>
+              <w:fldChar w:fldCharType="begin"/>
+            </w:r>
+            <w:r>
+              <w:rPr>
+                <w:noProof/>
+                <w:webHidden/>
+              </w:rPr>
+              <w:instrText xml:space="preserve"> PAGEREF _Toc19885181 \h </w:instrText>
+            </w:r>
+            <w:r>
+              <w:rPr>
+                <w:noProof/>
+                <w:webHidden/>
+              </w:rPr>
+            </w:r>
+            <w:r>
+              <w:rPr>
+                <w:noProof/>
+                <w:webHidden/>
+              </w:rPr>
+              <w:fldChar w:fldCharType="separate"/>
+            </w:r>
+            <w:r>
+              <w:rPr>
+                <w:noProof/>
+                <w:webHidden/>
+              </w:rPr>
+              <w:t>12</w:t>
+            </w:r>
+            <w:r>
+              <w:rPr>
+                <w:noProof/>
+                <w:webHidden/>
+              </w:rPr>
+              <w:fldChar w:fldCharType="end"/>
+            </w:r>
+          </w:hyperlink>
+        </w:p>
+        <w:p>
+          <w:pPr>
+            <w:pStyle w:val="Sumrio1"/>
+            <w:tabs>
+              <w:tab w:val="left" w:pos="480"/>
+              <w:tab w:val="right" w:leader="dot" w:pos="9061"/>
+            </w:tabs>
+            <w:rPr>
+              <w:rFonts w:asciiTheme="minorHAnsi" w:eastAsiaTheme="minorEastAsia" w:hAnsiTheme="minorHAnsi"/>
+              <w:noProof/>
+              <w:sz w:val="22"/>
+              <w:lang w:eastAsia="pt-BR"/>
+            </w:rPr>
+          </w:pPr>
+          <w:hyperlink w:anchor="_Toc19885182" w:history="1">
+            <w:r>
+              <w:rPr>
+                <w:rStyle w:val="Hyperlink"/>
+                <w:noProof/>
+              </w:rPr>
+              <w:t>5</w:t>
+            </w:r>
+            <w:r>
+              <w:rPr>
+                <w:rFonts w:asciiTheme="minorHAnsi" w:eastAsiaTheme="minorEastAsia" w:hAnsiTheme="minorHAnsi"/>
+                <w:noProof/>
+                <w:sz w:val="22"/>
+                <w:lang w:eastAsia="pt-BR"/>
+              </w:rPr>
+              <w:tab/>
+            </w:r>
+            <w:r>
+              <w:rPr>
+                <w:rStyle w:val="Hyperlink"/>
+                <w:noProof/>
+              </w:rPr>
+              <w:t>Nbr 5410</w:t>
+            </w:r>
+            <w:r>
+              <w:rPr>
+                <w:noProof/>
+                <w:webHidden/>
+              </w:rPr>
+              <w:tab/>
+            </w:r>
+            <w:r>
+              <w:rPr>
+                <w:noProof/>
+                <w:webHidden/>
+              </w:rPr>
+              <w:fldChar w:fldCharType="begin"/>
+            </w:r>
+            <w:r>
+              <w:rPr>
+                <w:noProof/>
+                <w:webHidden/>
+              </w:rPr>
+              <w:instrText xml:space="preserve"> PAGEREF _Toc19885182 \h </w:instrText>
+            </w:r>
+            <w:r>
+              <w:rPr>
+                <w:noProof/>
+                <w:webHidden/>
+              </w:rPr>
+            </w:r>
+            <w:r>
+              <w:rPr>
+                <w:noProof/>
+                <w:webHidden/>
+              </w:rPr>
+              <w:fldChar w:fldCharType="separate"/>
+            </w:r>
+            <w:r>
+              <w:rPr>
+                <w:noProof/>
+                <w:webHidden/>
+              </w:rPr>
+              <w:t>12</w:t>
+            </w:r>
+            <w:r>
+              <w:rPr>
+                <w:noProof/>
+                <w:webHidden/>
+              </w:rPr>
+              <w:fldChar w:fldCharType="end"/>
+            </w:r>
+          </w:hyperlink>
+        </w:p>
+        <w:p>
+          <w:pPr>
+            <w:pStyle w:val="Sumrio1"/>
+            <w:tabs>
+              <w:tab w:val="left" w:pos="480"/>
+              <w:tab w:val="right" w:leader="dot" w:pos="9061"/>
+            </w:tabs>
+            <w:rPr>
+              <w:rFonts w:asciiTheme="minorHAnsi" w:eastAsiaTheme="minorEastAsia" w:hAnsiTheme="minorHAnsi"/>
+              <w:noProof/>
+              <w:sz w:val="22"/>
+              <w:lang w:eastAsia="pt-BR"/>
+            </w:rPr>
+          </w:pPr>
+          <w:hyperlink w:anchor="_Toc19885183" w:history="1">
+            <w:r>
+              <w:rPr>
+                <w:rStyle w:val="Hyperlink"/>
+                <w:noProof/>
+              </w:rPr>
+              <w:t>6</w:t>
+            </w:r>
+            <w:r>
+              <w:rPr>
+                <w:rFonts w:asciiTheme="minorHAnsi" w:eastAsiaTheme="minorEastAsia" w:hAnsiTheme="minorHAnsi"/>
+                <w:noProof/>
+                <w:sz w:val="22"/>
+                <w:lang w:eastAsia="pt-BR"/>
+              </w:rPr>
+              <w:tab/>
+            </w:r>
+            <w:r>
+              <w:rPr>
+                <w:rStyle w:val="Hyperlink"/>
+                <w:noProof/>
+              </w:rPr>
+              <w:t>Desenvolvimento</w:t>
+            </w:r>
+            <w:r>
+              <w:rPr>
+                <w:noProof/>
+                <w:webHidden/>
+              </w:rPr>
+              <w:tab/>
+            </w:r>
+            <w:r>
+              <w:rPr>
+                <w:noProof/>
+                <w:webHidden/>
+              </w:rPr>
+              <w:fldChar w:fldCharType="begin"/>
+            </w:r>
+            <w:r>
+              <w:rPr>
+                <w:noProof/>
+                <w:webHidden/>
+              </w:rPr>
+              <w:instrText xml:space="preserve"> PAGEREF _Toc19885183 \h </w:instrText>
             </w:r>
             <w:r>
               <w:rPr>
@@ -1212,1009 +2433,114 @@
     </w:sdt>
     <w:p>
       <w:pPr>
-        <w:spacing w:after="120" w:line="360" w:lineRule="auto"/>
-        <w:jc w:val="both"/>
-        <w:rPr>
-          <w:rFonts w:cs="Arial"/>
-          <w:b/>
-          <w:szCs w:val="24"/>
-        </w:rPr>
-      </w:pPr>
-    </w:p>
-    <w:p>
-      <w:pPr>
-        <w:spacing w:after="120" w:line="360" w:lineRule="auto"/>
-        <w:jc w:val="both"/>
-        <w:rPr>
-          <w:rFonts w:cs="Arial"/>
-          <w:b/>
-          <w:szCs w:val="24"/>
-        </w:rPr>
-      </w:pPr>
-    </w:p>
-    <w:p>
-      <w:pPr>
-        <w:spacing w:after="120" w:line="360" w:lineRule="auto"/>
-        <w:jc w:val="both"/>
-        <w:rPr>
-          <w:rFonts w:cs="Arial"/>
-          <w:b/>
-          <w:szCs w:val="24"/>
-        </w:rPr>
-      </w:pPr>
-    </w:p>
-    <w:p>
-      <w:pPr>
-        <w:spacing w:after="120" w:line="360" w:lineRule="auto"/>
-        <w:jc w:val="both"/>
-        <w:rPr>
-          <w:rFonts w:cs="Arial"/>
-          <w:b/>
-          <w:szCs w:val="24"/>
-        </w:rPr>
-      </w:pPr>
-    </w:p>
-    <w:p>
-      <w:pPr>
-        <w:spacing w:after="120" w:line="360" w:lineRule="auto"/>
-        <w:jc w:val="both"/>
-        <w:rPr>
-          <w:rFonts w:cs="Arial"/>
-          <w:b/>
-          <w:szCs w:val="24"/>
-        </w:rPr>
-      </w:pPr>
-    </w:p>
-    <w:p>
-      <w:pPr>
-        <w:spacing w:after="120" w:line="360" w:lineRule="auto"/>
-        <w:jc w:val="both"/>
-        <w:rPr>
-          <w:rFonts w:cs="Arial"/>
-          <w:b/>
-          <w:szCs w:val="24"/>
-        </w:rPr>
-      </w:pPr>
-    </w:p>
-    <w:p>
-      <w:pPr>
-        <w:spacing w:after="120" w:line="360" w:lineRule="auto"/>
-        <w:jc w:val="both"/>
-        <w:rPr>
-          <w:rFonts w:cs="Arial"/>
-          <w:b/>
-          <w:szCs w:val="24"/>
-        </w:rPr>
-      </w:pPr>
-    </w:p>
-    <w:p>
-      <w:pPr>
-        <w:spacing w:after="120" w:line="360" w:lineRule="auto"/>
-        <w:jc w:val="both"/>
-        <w:rPr>
-          <w:rFonts w:cs="Arial"/>
-          <w:b/>
-          <w:szCs w:val="24"/>
-        </w:rPr>
-      </w:pPr>
-    </w:p>
-    <w:p>
-      <w:pPr>
-        <w:spacing w:after="120" w:line="360" w:lineRule="auto"/>
-        <w:jc w:val="both"/>
-        <w:rPr>
-          <w:rFonts w:cs="Arial"/>
-          <w:b/>
-          <w:szCs w:val="24"/>
-        </w:rPr>
-      </w:pPr>
-    </w:p>
-    <w:p>
-      <w:pPr>
-        <w:spacing w:after="120" w:line="360" w:lineRule="auto"/>
-        <w:jc w:val="both"/>
-        <w:rPr>
-          <w:rFonts w:cs="Arial"/>
-          <w:b/>
-          <w:szCs w:val="24"/>
-        </w:rPr>
-      </w:pPr>
-    </w:p>
-    <w:p>
-      <w:pPr>
-        <w:spacing w:after="120" w:line="360" w:lineRule="auto"/>
-        <w:jc w:val="both"/>
-        <w:rPr>
-          <w:rFonts w:cs="Arial"/>
-          <w:b/>
-          <w:szCs w:val="24"/>
-        </w:rPr>
-      </w:pPr>
-    </w:p>
-    <w:p>
-      <w:pPr>
-        <w:spacing w:after="120" w:line="360" w:lineRule="auto"/>
-        <w:jc w:val="both"/>
-        <w:rPr>
-          <w:rFonts w:cs="Arial"/>
-          <w:b/>
-          <w:szCs w:val="24"/>
-        </w:rPr>
-      </w:pPr>
-    </w:p>
-    <w:p>
-      <w:pPr>
-        <w:spacing w:after="120" w:line="360" w:lineRule="auto"/>
-        <w:jc w:val="both"/>
-        <w:rPr>
-          <w:rFonts w:cs="Arial"/>
-          <w:b/>
-          <w:szCs w:val="24"/>
-        </w:rPr>
-      </w:pPr>
-    </w:p>
-    <w:p>
-      <w:pPr>
-        <w:spacing w:after="120" w:line="360" w:lineRule="auto"/>
-        <w:jc w:val="both"/>
-        <w:rPr>
-          <w:rFonts w:cs="Arial"/>
-          <w:b/>
-          <w:szCs w:val="24"/>
-        </w:rPr>
-      </w:pPr>
-    </w:p>
-    <w:p>
-      <w:pPr>
-        <w:spacing w:after="120" w:line="360" w:lineRule="auto"/>
-        <w:jc w:val="both"/>
-        <w:rPr>
-          <w:rFonts w:cs="Arial"/>
-          <w:b/>
-          <w:szCs w:val="24"/>
-        </w:rPr>
-      </w:pPr>
-    </w:p>
-    <w:p>
-      <w:pPr>
-        <w:spacing w:after="120" w:line="360" w:lineRule="auto"/>
-        <w:jc w:val="both"/>
-        <w:rPr>
-          <w:rFonts w:cs="Arial"/>
-          <w:b/>
-          <w:szCs w:val="24"/>
-        </w:rPr>
-      </w:pPr>
-    </w:p>
-    <w:p>
-      <w:pPr>
-        <w:spacing w:after="120" w:line="360" w:lineRule="auto"/>
-        <w:jc w:val="both"/>
-        <w:rPr>
-          <w:rFonts w:cs="Arial"/>
-          <w:b/>
-          <w:szCs w:val="24"/>
-        </w:rPr>
-      </w:pPr>
-    </w:p>
-    <w:p>
-      <w:pPr>
-        <w:spacing w:after="120" w:line="360" w:lineRule="auto"/>
-        <w:jc w:val="both"/>
-        <w:rPr>
-          <w:rFonts w:cs="Arial"/>
-          <w:b/>
-          <w:szCs w:val="24"/>
-        </w:rPr>
-      </w:pPr>
-    </w:p>
-    <w:p>
-      <w:pPr>
-        <w:spacing w:after="120" w:line="360" w:lineRule="auto"/>
-        <w:jc w:val="both"/>
-        <w:rPr>
-          <w:rFonts w:cs="Arial"/>
-          <w:b/>
-          <w:szCs w:val="24"/>
-        </w:rPr>
-      </w:pPr>
-    </w:p>
-    <w:p>
-      <w:pPr>
-        <w:spacing w:after="120" w:line="360" w:lineRule="auto"/>
-        <w:jc w:val="both"/>
-        <w:rPr>
-          <w:rFonts w:cs="Arial"/>
-          <w:b/>
-          <w:szCs w:val="24"/>
-        </w:rPr>
-      </w:pPr>
-    </w:p>
-    <w:p>
-      <w:pPr>
-        <w:spacing w:after="120" w:line="360" w:lineRule="auto"/>
-        <w:jc w:val="both"/>
-        <w:rPr>
-          <w:rFonts w:cs="Arial"/>
-          <w:b/>
-          <w:szCs w:val="24"/>
-        </w:rPr>
-      </w:pPr>
-    </w:p>
-    <w:p>
-      <w:pPr>
-        <w:spacing w:after="120" w:line="360" w:lineRule="auto"/>
-        <w:jc w:val="both"/>
-        <w:rPr>
-          <w:rFonts w:cs="Arial"/>
-          <w:b/>
-          <w:szCs w:val="24"/>
-        </w:rPr>
-      </w:pPr>
-    </w:p>
-    <w:p>
-      <w:pPr>
-        <w:spacing w:after="120" w:line="360" w:lineRule="auto"/>
-        <w:jc w:val="both"/>
-        <w:rPr>
-          <w:rFonts w:cs="Arial"/>
-          <w:b/>
-          <w:szCs w:val="24"/>
-        </w:rPr>
-      </w:pPr>
-    </w:p>
-    <w:p>
-      <w:pPr>
-        <w:spacing w:after="120" w:line="360" w:lineRule="auto"/>
-        <w:jc w:val="both"/>
-        <w:rPr>
-          <w:rFonts w:cs="Arial"/>
-          <w:b/>
-          <w:szCs w:val="24"/>
-        </w:rPr>
-      </w:pPr>
-    </w:p>
-    <w:p>
-      <w:pPr>
-        <w:spacing w:after="120" w:line="360" w:lineRule="auto"/>
-        <w:jc w:val="both"/>
-        <w:rPr>
-          <w:rFonts w:cs="Arial"/>
-          <w:b/>
-          <w:szCs w:val="24"/>
-        </w:rPr>
-      </w:pPr>
-    </w:p>
-    <w:p>
-      <w:pPr>
-        <w:spacing w:after="120" w:line="360" w:lineRule="auto"/>
-        <w:jc w:val="both"/>
-        <w:rPr>
-          <w:rFonts w:cs="Arial"/>
-          <w:b/>
-          <w:szCs w:val="24"/>
-        </w:rPr>
-      </w:pPr>
-    </w:p>
-    <w:p>
-      <w:pPr>
-        <w:spacing w:after="120" w:line="360" w:lineRule="auto"/>
-        <w:jc w:val="both"/>
-        <w:rPr>
-          <w:rFonts w:cs="Arial"/>
-          <w:b/>
-          <w:szCs w:val="24"/>
-        </w:rPr>
-      </w:pPr>
-    </w:p>
-    <w:p>
-      <w:pPr>
-        <w:spacing w:after="120" w:line="360" w:lineRule="auto"/>
-        <w:jc w:val="both"/>
-        <w:rPr>
-          <w:rFonts w:cs="Arial"/>
-          <w:b/>
-          <w:szCs w:val="24"/>
-        </w:rPr>
-      </w:pPr>
-    </w:p>
-    <w:p>
-      <w:pPr>
-        <w:spacing w:after="120" w:line="360" w:lineRule="auto"/>
-        <w:jc w:val="both"/>
-        <w:rPr>
-          <w:rFonts w:cs="Arial"/>
-          <w:b/>
-          <w:szCs w:val="24"/>
-        </w:rPr>
-      </w:pPr>
-    </w:p>
-    <w:p>
-      <w:pPr>
-        <w:spacing w:after="120" w:line="360" w:lineRule="auto"/>
-        <w:jc w:val="both"/>
-        <w:rPr>
-          <w:rFonts w:cs="Arial"/>
-          <w:b/>
-          <w:szCs w:val="24"/>
-        </w:rPr>
-      </w:pPr>
-    </w:p>
-    <w:p>
-      <w:pPr>
-        <w:spacing w:after="120" w:line="360" w:lineRule="auto"/>
-        <w:jc w:val="both"/>
-        <w:rPr>
-          <w:rFonts w:cs="Arial"/>
-          <w:b/>
-          <w:szCs w:val="24"/>
-        </w:rPr>
-      </w:pPr>
-    </w:p>
-    <w:p>
-      <w:pPr>
-        <w:spacing w:after="120" w:line="360" w:lineRule="auto"/>
-        <w:jc w:val="both"/>
-        <w:rPr>
-          <w:rFonts w:cs="Arial"/>
-          <w:b/>
-          <w:szCs w:val="24"/>
-        </w:rPr>
-      </w:pPr>
-    </w:p>
-    <w:p>
-      <w:pPr>
-        <w:spacing w:after="120" w:line="360" w:lineRule="auto"/>
-        <w:jc w:val="both"/>
-        <w:rPr>
-          <w:rFonts w:cs="Arial"/>
-          <w:b/>
-          <w:szCs w:val="24"/>
-        </w:rPr>
-      </w:pPr>
-    </w:p>
-    <w:p>
-      <w:pPr>
-        <w:spacing w:after="120" w:line="360" w:lineRule="auto"/>
-        <w:jc w:val="both"/>
-        <w:rPr>
-          <w:rFonts w:cs="Arial"/>
-          <w:b/>
-          <w:szCs w:val="24"/>
-        </w:rPr>
-      </w:pPr>
-    </w:p>
-    <w:p>
-      <w:pPr>
-        <w:spacing w:after="120" w:line="360" w:lineRule="auto"/>
-        <w:jc w:val="both"/>
-        <w:rPr>
-          <w:rFonts w:cs="Arial"/>
-          <w:b/>
-          <w:szCs w:val="24"/>
-        </w:rPr>
-      </w:pPr>
-    </w:p>
-    <w:p>
-      <w:pPr>
-        <w:spacing w:after="120" w:line="360" w:lineRule="auto"/>
-        <w:jc w:val="both"/>
-        <w:rPr>
-          <w:rFonts w:cs="Arial"/>
-          <w:b/>
-          <w:szCs w:val="24"/>
-        </w:rPr>
-      </w:pPr>
-    </w:p>
-    <w:p>
-      <w:pPr>
-        <w:spacing w:after="120" w:line="360" w:lineRule="auto"/>
-        <w:jc w:val="both"/>
-        <w:rPr>
-          <w:rFonts w:cs="Arial"/>
-          <w:b/>
-          <w:szCs w:val="24"/>
-        </w:rPr>
-      </w:pPr>
-    </w:p>
-    <w:p>
-      <w:pPr>
-        <w:spacing w:after="120" w:line="360" w:lineRule="auto"/>
-        <w:jc w:val="both"/>
-        <w:rPr>
-          <w:rFonts w:cs="Arial"/>
-          <w:b/>
-          <w:szCs w:val="24"/>
-        </w:rPr>
-      </w:pPr>
-    </w:p>
-    <w:p>
-      <w:pPr>
-        <w:spacing w:after="120" w:line="360" w:lineRule="auto"/>
-        <w:jc w:val="both"/>
-        <w:rPr>
-          <w:rFonts w:cs="Arial"/>
-          <w:b/>
-          <w:szCs w:val="24"/>
-        </w:rPr>
-      </w:pPr>
-    </w:p>
-    <w:p>
-      <w:pPr>
-        <w:spacing w:after="120" w:line="360" w:lineRule="auto"/>
-        <w:jc w:val="both"/>
-        <w:rPr>
-          <w:rFonts w:cs="Arial"/>
-          <w:b/>
-          <w:szCs w:val="24"/>
-        </w:rPr>
-      </w:pPr>
-    </w:p>
-    <w:p>
-      <w:pPr>
-        <w:spacing w:after="120" w:line="360" w:lineRule="auto"/>
-        <w:jc w:val="both"/>
-        <w:rPr>
-          <w:rFonts w:cs="Arial"/>
-          <w:b/>
-          <w:szCs w:val="24"/>
-        </w:rPr>
-      </w:pPr>
-    </w:p>
-    <w:p>
-      <w:pPr>
-        <w:spacing w:after="120" w:line="360" w:lineRule="auto"/>
-        <w:jc w:val="both"/>
-        <w:rPr>
-          <w:rFonts w:cs="Arial"/>
-          <w:b/>
-          <w:szCs w:val="24"/>
-        </w:rPr>
-      </w:pPr>
-    </w:p>
-    <w:p>
-      <w:pPr>
-        <w:spacing w:after="120" w:line="360" w:lineRule="auto"/>
-        <w:jc w:val="both"/>
-        <w:rPr>
-          <w:rFonts w:cs="Arial"/>
-          <w:b/>
-          <w:szCs w:val="24"/>
-        </w:rPr>
-      </w:pPr>
-    </w:p>
-    <w:p>
-      <w:pPr>
-        <w:spacing w:after="120" w:line="360" w:lineRule="auto"/>
-        <w:jc w:val="both"/>
-        <w:rPr>
-          <w:rFonts w:cs="Arial"/>
-          <w:b/>
-          <w:szCs w:val="24"/>
-        </w:rPr>
-      </w:pPr>
-    </w:p>
-    <w:p>
-      <w:pPr>
-        <w:spacing w:after="120" w:line="360" w:lineRule="auto"/>
-        <w:jc w:val="both"/>
-        <w:rPr>
-          <w:rFonts w:cs="Arial"/>
-          <w:b/>
-          <w:szCs w:val="24"/>
-        </w:rPr>
-      </w:pPr>
-    </w:p>
-    <w:p>
-      <w:pPr>
-        <w:spacing w:after="120" w:line="360" w:lineRule="auto"/>
-        <w:jc w:val="both"/>
-        <w:rPr>
-          <w:rFonts w:cs="Arial"/>
-          <w:b/>
-          <w:szCs w:val="24"/>
-        </w:rPr>
-      </w:pPr>
-    </w:p>
-    <w:p>
-      <w:pPr>
-        <w:spacing w:after="120" w:line="360" w:lineRule="auto"/>
-        <w:jc w:val="both"/>
-        <w:rPr>
-          <w:rFonts w:cs="Arial"/>
-          <w:b/>
-          <w:szCs w:val="24"/>
-        </w:rPr>
-      </w:pPr>
-    </w:p>
-    <w:p>
-      <w:pPr>
-        <w:spacing w:after="120" w:line="360" w:lineRule="auto"/>
-        <w:jc w:val="both"/>
-        <w:rPr>
-          <w:rFonts w:cs="Arial"/>
-          <w:b/>
-          <w:szCs w:val="24"/>
-        </w:rPr>
-      </w:pPr>
-    </w:p>
-    <w:p>
-      <w:pPr>
-        <w:spacing w:after="120" w:line="360" w:lineRule="auto"/>
-        <w:jc w:val="both"/>
-        <w:rPr>
-          <w:rFonts w:cs="Arial"/>
-          <w:b/>
-          <w:szCs w:val="24"/>
-        </w:rPr>
-      </w:pPr>
-    </w:p>
-    <w:p>
-      <w:pPr>
-        <w:spacing w:after="120" w:line="360" w:lineRule="auto"/>
-        <w:jc w:val="both"/>
-        <w:rPr>
-          <w:rFonts w:cs="Arial"/>
-          <w:b/>
-          <w:szCs w:val="24"/>
-        </w:rPr>
-      </w:pPr>
-    </w:p>
-    <w:p>
-      <w:pPr>
-        <w:spacing w:after="120" w:line="360" w:lineRule="auto"/>
-        <w:jc w:val="both"/>
-        <w:rPr>
-          <w:rFonts w:cs="Arial"/>
-          <w:b/>
-          <w:szCs w:val="24"/>
-        </w:rPr>
-      </w:pPr>
-    </w:p>
-    <w:p>
-      <w:pPr>
-        <w:spacing w:after="120" w:line="360" w:lineRule="auto"/>
-        <w:jc w:val="both"/>
-        <w:rPr>
-          <w:rFonts w:cs="Arial"/>
-          <w:b/>
-          <w:szCs w:val="24"/>
-        </w:rPr>
-      </w:pPr>
-    </w:p>
-    <w:p>
-      <w:pPr>
-        <w:spacing w:after="120" w:line="360" w:lineRule="auto"/>
-        <w:jc w:val="both"/>
-        <w:rPr>
-          <w:rFonts w:cs="Arial"/>
-          <w:b/>
-          <w:szCs w:val="24"/>
-        </w:rPr>
-      </w:pPr>
-    </w:p>
-    <w:p>
-      <w:pPr>
-        <w:spacing w:after="120" w:line="360" w:lineRule="auto"/>
-        <w:jc w:val="both"/>
-        <w:rPr>
-          <w:rFonts w:cs="Arial"/>
-          <w:b/>
-          <w:szCs w:val="24"/>
-        </w:rPr>
-      </w:pPr>
-    </w:p>
-    <w:p>
-      <w:pPr>
-        <w:spacing w:after="120" w:line="360" w:lineRule="auto"/>
-        <w:jc w:val="both"/>
-        <w:rPr>
-          <w:rFonts w:cs="Arial"/>
-          <w:b/>
-          <w:szCs w:val="24"/>
-        </w:rPr>
-      </w:pPr>
-    </w:p>
-    <w:p>
-      <w:pPr>
-        <w:spacing w:after="120" w:line="360" w:lineRule="auto"/>
-        <w:jc w:val="both"/>
-        <w:rPr>
-          <w:rFonts w:cs="Arial"/>
-          <w:b/>
-          <w:szCs w:val="24"/>
-        </w:rPr>
-      </w:pPr>
-    </w:p>
-    <w:p>
-      <w:pPr>
-        <w:spacing w:after="120" w:line="360" w:lineRule="auto"/>
-        <w:jc w:val="both"/>
-        <w:rPr>
-          <w:rFonts w:cs="Arial"/>
-          <w:b/>
-          <w:szCs w:val="24"/>
-        </w:rPr>
-      </w:pPr>
-    </w:p>
-    <w:p>
-      <w:pPr>
-        <w:spacing w:after="120" w:line="360" w:lineRule="auto"/>
-        <w:jc w:val="both"/>
-        <w:rPr>
-          <w:rFonts w:cs="Arial"/>
-          <w:b/>
-          <w:szCs w:val="24"/>
-        </w:rPr>
-      </w:pPr>
-    </w:p>
-    <w:p>
-      <w:pPr>
-        <w:spacing w:after="120" w:line="360" w:lineRule="auto"/>
-        <w:jc w:val="both"/>
-        <w:rPr>
-          <w:rFonts w:cs="Arial"/>
-          <w:b/>
-          <w:szCs w:val="24"/>
-        </w:rPr>
-      </w:pPr>
-    </w:p>
-    <w:p>
-      <w:pPr>
-        <w:spacing w:after="120" w:line="360" w:lineRule="auto"/>
-        <w:jc w:val="both"/>
-        <w:rPr>
-          <w:rFonts w:cs="Arial"/>
-          <w:b/>
-          <w:szCs w:val="24"/>
-        </w:rPr>
-      </w:pPr>
-    </w:p>
-    <w:p>
-      <w:pPr>
-        <w:spacing w:after="120" w:line="360" w:lineRule="auto"/>
-        <w:jc w:val="both"/>
-        <w:rPr>
-          <w:rFonts w:cs="Arial"/>
-          <w:b/>
-          <w:szCs w:val="24"/>
-        </w:rPr>
-      </w:pPr>
-    </w:p>
-    <w:p>
-      <w:pPr>
-        <w:spacing w:after="120" w:line="360" w:lineRule="auto"/>
-        <w:jc w:val="both"/>
-        <w:rPr>
-          <w:rFonts w:cs="Arial"/>
-          <w:b/>
-          <w:szCs w:val="24"/>
-        </w:rPr>
-      </w:pPr>
-    </w:p>
-    <w:p>
-      <w:pPr>
-        <w:spacing w:after="120" w:line="360" w:lineRule="auto"/>
-        <w:jc w:val="both"/>
-        <w:rPr>
-          <w:rFonts w:cs="Arial"/>
-          <w:b/>
-          <w:szCs w:val="24"/>
-        </w:rPr>
-      </w:pPr>
-    </w:p>
-    <w:p>
-      <w:pPr>
-        <w:spacing w:after="120" w:line="360" w:lineRule="auto"/>
-        <w:jc w:val="both"/>
-        <w:rPr>
-          <w:rFonts w:cs="Arial"/>
-          <w:b/>
-          <w:szCs w:val="24"/>
-        </w:rPr>
-      </w:pPr>
-    </w:p>
-    <w:p>
-      <w:pPr>
-        <w:spacing w:after="120" w:line="360" w:lineRule="auto"/>
-        <w:jc w:val="both"/>
-        <w:rPr>
-          <w:rFonts w:cs="Arial"/>
-          <w:b/>
-          <w:szCs w:val="24"/>
-        </w:rPr>
-      </w:pPr>
-    </w:p>
-    <w:p>
-      <w:pPr>
-        <w:spacing w:after="120" w:line="360" w:lineRule="auto"/>
-        <w:jc w:val="both"/>
-        <w:rPr>
-          <w:rFonts w:cs="Arial"/>
-          <w:b/>
-          <w:szCs w:val="24"/>
-        </w:rPr>
-      </w:pPr>
-    </w:p>
-    <w:p>
-      <w:pPr>
-        <w:spacing w:after="120" w:line="360" w:lineRule="auto"/>
-        <w:jc w:val="both"/>
-        <w:rPr>
-          <w:rFonts w:cs="Arial"/>
-          <w:b/>
-          <w:szCs w:val="24"/>
-        </w:rPr>
-      </w:pPr>
-    </w:p>
-    <w:p>
-      <w:pPr>
-        <w:spacing w:after="120" w:line="360" w:lineRule="auto"/>
-        <w:jc w:val="both"/>
-        <w:rPr>
-          <w:rFonts w:cs="Arial"/>
-          <w:b/>
-          <w:szCs w:val="24"/>
-        </w:rPr>
-      </w:pPr>
-    </w:p>
-    <w:p>
-      <w:pPr>
-        <w:spacing w:after="120" w:line="360" w:lineRule="auto"/>
-        <w:jc w:val="both"/>
-        <w:rPr>
-          <w:rFonts w:cs="Arial"/>
-          <w:b/>
-          <w:szCs w:val="24"/>
-        </w:rPr>
-      </w:pPr>
-    </w:p>
-    <w:p>
-      <w:pPr>
-        <w:spacing w:after="120" w:line="360" w:lineRule="auto"/>
-        <w:jc w:val="both"/>
-        <w:rPr>
-          <w:rFonts w:cs="Arial"/>
-          <w:b/>
-          <w:szCs w:val="24"/>
-        </w:rPr>
-      </w:pPr>
-    </w:p>
-    <w:p>
-      <w:pPr>
-        <w:spacing w:after="120" w:line="360" w:lineRule="auto"/>
-        <w:jc w:val="both"/>
-        <w:rPr>
-          <w:rFonts w:cs="Arial"/>
-          <w:b/>
-          <w:szCs w:val="24"/>
-        </w:rPr>
-      </w:pPr>
-    </w:p>
-    <w:p>
-      <w:pPr>
-        <w:spacing w:after="120" w:line="360" w:lineRule="auto"/>
-        <w:jc w:val="both"/>
-        <w:rPr>
-          <w:rFonts w:cs="Arial"/>
-          <w:b/>
-          <w:szCs w:val="24"/>
-        </w:rPr>
-      </w:pPr>
-    </w:p>
-    <w:p>
-      <w:pPr>
-        <w:spacing w:after="120" w:line="360" w:lineRule="auto"/>
-        <w:jc w:val="both"/>
-        <w:rPr>
-          <w:rFonts w:cs="Arial"/>
-          <w:b/>
-          <w:szCs w:val="24"/>
-        </w:rPr>
-      </w:pPr>
-    </w:p>
-    <w:p>
-      <w:pPr>
-        <w:spacing w:after="120" w:line="360" w:lineRule="auto"/>
-        <w:jc w:val="both"/>
-        <w:rPr>
-          <w:rFonts w:cs="Arial"/>
-          <w:b/>
-          <w:szCs w:val="24"/>
-        </w:rPr>
-      </w:pPr>
-    </w:p>
-    <w:p>
-      <w:pPr>
-        <w:spacing w:after="120" w:line="360" w:lineRule="auto"/>
-        <w:jc w:val="both"/>
-        <w:rPr>
-          <w:rFonts w:cs="Arial"/>
-          <w:b/>
-          <w:szCs w:val="24"/>
-        </w:rPr>
-      </w:pPr>
-    </w:p>
-    <w:p>
-      <w:pPr>
-        <w:spacing w:after="120" w:line="360" w:lineRule="auto"/>
-        <w:jc w:val="both"/>
-        <w:rPr>
-          <w:rFonts w:cs="Arial"/>
-          <w:b/>
-          <w:szCs w:val="24"/>
-        </w:rPr>
-      </w:pPr>
-    </w:p>
-    <w:p>
-      <w:pPr>
-        <w:spacing w:after="120" w:line="360" w:lineRule="auto"/>
-        <w:jc w:val="both"/>
-        <w:rPr>
-          <w:rFonts w:cs="Arial"/>
-          <w:b/>
-          <w:szCs w:val="24"/>
-        </w:rPr>
-      </w:pPr>
-    </w:p>
-    <w:p>
-      <w:pPr>
-        <w:spacing w:after="120" w:line="360" w:lineRule="auto"/>
-        <w:jc w:val="both"/>
-        <w:rPr>
-          <w:rFonts w:cs="Arial"/>
-          <w:b/>
-          <w:szCs w:val="24"/>
-        </w:rPr>
-      </w:pPr>
-    </w:p>
-    <w:p>
-      <w:pPr>
-        <w:spacing w:after="120" w:line="360" w:lineRule="auto"/>
-        <w:jc w:val="both"/>
-        <w:rPr>
-          <w:rFonts w:cs="Arial"/>
-          <w:b/>
-          <w:szCs w:val="24"/>
-        </w:rPr>
-      </w:pPr>
-    </w:p>
-    <w:p>
-      <w:pPr>
-        <w:spacing w:after="120" w:line="360" w:lineRule="auto"/>
-        <w:jc w:val="both"/>
-        <w:rPr>
-          <w:rFonts w:cs="Arial"/>
-          <w:b/>
-          <w:szCs w:val="24"/>
-        </w:rPr>
-      </w:pPr>
-    </w:p>
-    <w:p>
-      <w:pPr>
-        <w:spacing w:after="120" w:line="360" w:lineRule="auto"/>
-        <w:jc w:val="both"/>
-        <w:rPr>
-          <w:rFonts w:cs="Arial"/>
-          <w:b/>
-          <w:szCs w:val="24"/>
-        </w:rPr>
-      </w:pPr>
-    </w:p>
-    <w:p>
-      <w:pPr>
-        <w:spacing w:after="120" w:line="360" w:lineRule="auto"/>
-        <w:jc w:val="both"/>
-        <w:rPr>
-          <w:rFonts w:cs="Arial"/>
-          <w:b/>
-          <w:szCs w:val="24"/>
-        </w:rPr>
-      </w:pPr>
-    </w:p>
-    <w:p>
-      <w:pPr>
-        <w:spacing w:after="120" w:line="360" w:lineRule="auto"/>
-        <w:jc w:val="both"/>
-        <w:rPr>
-          <w:rFonts w:cs="Arial"/>
-          <w:b/>
-          <w:szCs w:val="24"/>
-        </w:rPr>
-      </w:pPr>
-    </w:p>
-    <w:p>
-      <w:pPr>
-        <w:spacing w:after="120" w:line="360" w:lineRule="auto"/>
-        <w:jc w:val="both"/>
-        <w:rPr>
-          <w:rFonts w:cs="Arial"/>
-          <w:b/>
-          <w:szCs w:val="24"/>
-        </w:rPr>
-      </w:pPr>
-    </w:p>
-    <w:p>
-      <w:pPr>
-        <w:spacing w:after="120" w:line="360" w:lineRule="auto"/>
-        <w:jc w:val="both"/>
-        <w:rPr>
-          <w:rFonts w:cs="Arial"/>
-          <w:b/>
-          <w:szCs w:val="24"/>
-        </w:rPr>
-      </w:pPr>
-    </w:p>
-    <w:p>
-      <w:pPr>
-        <w:spacing w:after="120" w:line="360" w:lineRule="auto"/>
-        <w:jc w:val="both"/>
-        <w:rPr>
-          <w:rFonts w:cs="Arial"/>
-          <w:b/>
-          <w:szCs w:val="24"/>
-        </w:rPr>
-      </w:pPr>
-    </w:p>
-    <w:p>
-      <w:pPr>
-        <w:spacing w:after="120" w:line="360" w:lineRule="auto"/>
-        <w:jc w:val="both"/>
-        <w:rPr>
-          <w:rFonts w:cs="Arial"/>
-          <w:b/>
-          <w:szCs w:val="24"/>
-        </w:rPr>
-      </w:pPr>
-    </w:p>
-    <w:p>
-      <w:pPr>
-        <w:spacing w:after="120" w:line="360" w:lineRule="auto"/>
-        <w:jc w:val="both"/>
-        <w:rPr>
-          <w:rFonts w:cs="Arial"/>
-          <w:b/>
-          <w:szCs w:val="24"/>
-        </w:rPr>
-      </w:pPr>
-    </w:p>
-    <w:p>
-      <w:pPr>
-        <w:spacing w:after="120" w:line="360" w:lineRule="auto"/>
-        <w:jc w:val="both"/>
-        <w:rPr>
-          <w:rFonts w:cs="Arial"/>
-          <w:b/>
-          <w:szCs w:val="24"/>
-        </w:rPr>
-      </w:pPr>
-    </w:p>
-    <w:p>
-      <w:pPr>
-        <w:spacing w:after="120" w:line="360" w:lineRule="auto"/>
-        <w:jc w:val="both"/>
-        <w:rPr>
-          <w:rFonts w:cs="Arial"/>
-          <w:b/>
-          <w:szCs w:val="24"/>
-        </w:rPr>
-      </w:pPr>
-    </w:p>
-    <w:p>
-      <w:pPr>
-        <w:spacing w:after="120" w:line="360" w:lineRule="auto"/>
-        <w:jc w:val="both"/>
-        <w:rPr>
-          <w:rFonts w:cs="Arial"/>
-          <w:b/>
-          <w:szCs w:val="24"/>
-        </w:rPr>
-      </w:pPr>
-    </w:p>
-    <w:p>
-      <w:pPr>
-        <w:spacing w:after="120" w:line="360" w:lineRule="auto"/>
-        <w:jc w:val="both"/>
+        <w:rPr>
+          <w:rFonts w:cs="Arial"/>
+          <w:b/>
+          <w:szCs w:val="24"/>
+        </w:rPr>
+      </w:pPr>
+    </w:p>
+    <w:p>
+      <w:pPr>
+        <w:rPr>
+          <w:rFonts w:cs="Arial"/>
+          <w:b/>
+          <w:szCs w:val="24"/>
+        </w:rPr>
+      </w:pPr>
+    </w:p>
+    <w:p>
+      <w:pPr>
+        <w:rPr>
+          <w:rFonts w:cs="Arial"/>
+          <w:b/>
+          <w:szCs w:val="24"/>
+        </w:rPr>
+      </w:pPr>
+    </w:p>
+    <w:p>
+      <w:pPr>
+        <w:rPr>
+          <w:rFonts w:cs="Arial"/>
+          <w:b/>
+          <w:szCs w:val="24"/>
+        </w:rPr>
+      </w:pPr>
+    </w:p>
+    <w:p>
+      <w:pPr>
+        <w:rPr>
+          <w:rFonts w:cs="Arial"/>
+          <w:b/>
+          <w:szCs w:val="24"/>
+        </w:rPr>
+      </w:pPr>
+    </w:p>
+    <w:p>
+      <w:pPr>
+        <w:rPr>
+          <w:rFonts w:cs="Arial"/>
+          <w:b/>
+          <w:szCs w:val="24"/>
+        </w:rPr>
+      </w:pPr>
+    </w:p>
+    <w:p>
+      <w:pPr>
+        <w:rPr>
+          <w:rFonts w:cs="Arial"/>
+          <w:b/>
+          <w:szCs w:val="24"/>
+        </w:rPr>
+      </w:pPr>
+    </w:p>
+    <w:p>
+      <w:pPr>
+        <w:rPr>
+          <w:rFonts w:cs="Arial"/>
+          <w:b/>
+          <w:szCs w:val="24"/>
+        </w:rPr>
+      </w:pPr>
+    </w:p>
+    <w:p>
+      <w:pPr>
+        <w:rPr>
+          <w:rFonts w:cs="Arial"/>
+          <w:b/>
+          <w:szCs w:val="24"/>
+        </w:rPr>
+      </w:pPr>
+    </w:p>
+    <w:p>
+      <w:pPr>
+        <w:rPr>
+          <w:rFonts w:cs="Arial"/>
+          <w:b/>
+          <w:szCs w:val="24"/>
+        </w:rPr>
+      </w:pPr>
+    </w:p>
+    <w:p>
+      <w:pPr>
+        <w:rPr>
+          <w:rFonts w:cs="Arial"/>
+          <w:b/>
+          <w:szCs w:val="24"/>
+        </w:rPr>
+      </w:pPr>
+    </w:p>
+    <w:p>
+      <w:pPr>
+        <w:rPr>
+          <w:rFonts w:cs="Arial"/>
+          <w:b/>
+          <w:szCs w:val="24"/>
+        </w:rPr>
+      </w:pPr>
+    </w:p>
+    <w:p>
+      <w:pPr>
         <w:rPr>
           <w:rFonts w:cs="Arial"/>
           <w:b/>
@@ -2227,11 +2553,11 @@
           <w:docGrid w:linePitch="360"/>
         </w:sectPr>
       </w:pPr>
-    </w:p>
-    <w:p>
-      <w:pPr>
-        <w:spacing w:after="120" w:line="360" w:lineRule="auto"/>
-        <w:jc w:val="both"/>
+      <w:bookmarkStart w:id="0" w:name="_GoBack"/>
+      <w:bookmarkEnd w:id="0"/>
+    </w:p>
+    <w:p>
+      <w:pPr>
         <w:rPr>
           <w:rFonts w:cs="Arial"/>
           <w:b/>
@@ -2242,17 +2568,17 @@
     <w:p>
       <w:pPr>
         <w:pStyle w:val="Ttulo1"/>
-      </w:pPr>
-      <w:bookmarkStart w:id="0" w:name="_Toc19171843"/>
-      <w:r>
-        <w:t>Internet das Coisas: Um Desenho do Futuro</w:t>
-      </w:r>
-      <w:bookmarkEnd w:id="0"/>
-    </w:p>
-    <w:p>
-      <w:pPr>
-        <w:spacing w:after="120" w:line="360" w:lineRule="auto"/>
-        <w:jc w:val="both"/>
+        <w:spacing w:before="0" w:after="120"/>
+        <w:ind w:left="0"/>
+      </w:pPr>
+      <w:bookmarkStart w:id="1" w:name="_Toc19885173"/>
+      <w:r>
+        <w:t>introdução</w:t>
+      </w:r>
+      <w:bookmarkEnd w:id="1"/>
+    </w:p>
+    <w:p>
+      <w:pPr>
         <w:rPr>
           <w:rFonts w:cs="Arial"/>
           <w:szCs w:val="24"/>
@@ -2268,8 +2594,6 @@
     </w:p>
     <w:p>
       <w:pPr>
-        <w:spacing w:after="120" w:line="360" w:lineRule="auto"/>
-        <w:jc w:val="both"/>
         <w:rPr>
           <w:rFonts w:cs="Arial"/>
           <w:szCs w:val="24"/>
@@ -2292,8 +2616,6 @@
     </w:p>
     <w:p>
       <w:pPr>
-        <w:spacing w:after="120" w:line="360" w:lineRule="auto"/>
-        <w:jc w:val="both"/>
         <w:rPr>
           <w:rFonts w:cs="Arial"/>
           <w:szCs w:val="24"/>
@@ -2309,8 +2631,6 @@
     </w:p>
     <w:p>
       <w:pPr>
-        <w:spacing w:after="120" w:line="360" w:lineRule="auto"/>
-        <w:jc w:val="both"/>
         <w:rPr>
           <w:rFonts w:cs="Arial"/>
           <w:szCs w:val="24"/>
@@ -2408,20 +2728,20 @@
     <w:p>
       <w:pPr>
         <w:pStyle w:val="Ttulo1"/>
-      </w:pPr>
-      <w:bookmarkStart w:id="1" w:name="_Toc19171844"/>
-      <w:r>
-        <w:t>re</w:t>
-      </w:r>
-      <w:bookmarkEnd w:id="1"/>
-      <w:r>
-        <w:t xml:space="preserve">ferencial TEÓRICO  </w:t>
-      </w:r>
-    </w:p>
-    <w:p>
-      <w:pPr>
-        <w:spacing w:after="120" w:line="360" w:lineRule="auto"/>
-        <w:jc w:val="both"/>
+        <w:spacing w:before="0" w:after="120"/>
+        <w:ind w:left="0"/>
+      </w:pPr>
+      <w:bookmarkStart w:id="2" w:name="_Toc19885174"/>
+      <w:r>
+        <w:t>referencial TEÓRICO</w:t>
+      </w:r>
+      <w:bookmarkEnd w:id="2"/>
+      <w:r>
+        <w:t xml:space="preserve">  </w:t>
+      </w:r>
+    </w:p>
+    <w:p>
+      <w:pPr>
         <w:rPr>
           <w:rFonts w:cs="Arial"/>
           <w:szCs w:val="24"/>
@@ -2445,18 +2765,26 @@
     <w:p>
       <w:pPr>
         <w:pStyle w:val="Ttulo2"/>
-      </w:pPr>
+        <w:spacing w:before="0" w:after="120"/>
+        <w:ind w:left="0"/>
+      </w:pPr>
+      <w:bookmarkStart w:id="3" w:name="_Toc19885175"/>
       <w:r>
         <w:t>Aplicativos de instalações elétricas</w:t>
       </w:r>
+      <w:bookmarkEnd w:id="3"/>
     </w:p>
     <w:p>
       <w:pPr>
         <w:pStyle w:val="Ttulo2"/>
-      </w:pPr>
+        <w:spacing w:before="0" w:after="120"/>
+        <w:ind w:left="0"/>
+      </w:pPr>
+      <w:bookmarkStart w:id="4" w:name="_Toc19885176"/>
       <w:r>
         <w:t>Java</w:t>
       </w:r>
+      <w:bookmarkEnd w:id="4"/>
     </w:p>
     <w:p>
       <w:pPr>
@@ -2650,7 +2978,6 @@
           <w:rFonts w:cs="Arial"/>
           <w:szCs w:val="24"/>
         </w:rPr>
-        <w:lastRenderedPageBreak/>
         <w:t>orientada a objetos,</w:t>
       </w:r>
       <w:r>
@@ -2730,6 +3057,7 @@
           <w:ilvl w:val="0"/>
           <w:numId w:val="2"/>
         </w:numPr>
+        <w:ind w:left="0"/>
         <w:rPr>
           <w:rFonts w:cs="Arial"/>
           <w:szCs w:val="24"/>
@@ -2750,6 +3078,7 @@
           <w:ilvl w:val="0"/>
           <w:numId w:val="2"/>
         </w:numPr>
+        <w:ind w:left="0"/>
         <w:rPr>
           <w:rFonts w:cs="Arial"/>
           <w:szCs w:val="24"/>
@@ -2777,6 +3106,7 @@
           <w:ilvl w:val="0"/>
           <w:numId w:val="2"/>
         </w:numPr>
+        <w:ind w:left="0"/>
         <w:rPr>
           <w:rFonts w:cs="Arial"/>
           <w:szCs w:val="24"/>
@@ -2802,6 +3132,7 @@
     <w:p>
       <w:pPr>
         <w:pStyle w:val="PargrafodaLista"/>
+        <w:ind w:left="0"/>
         <w:rPr>
           <w:rFonts w:cs="Arial"/>
           <w:szCs w:val="24"/>
@@ -2811,6 +3142,7 @@
     <w:p>
       <w:pPr>
         <w:pStyle w:val="PargrafodaLista"/>
+        <w:ind w:left="0"/>
         <w:rPr>
           <w:rFonts w:cs="Arial"/>
           <w:szCs w:val="24"/>
@@ -2881,7 +3213,6 @@
       <w:r>
         <w:rPr>
           <w:rFonts w:cs="Arial"/>
-          <w:color w:val="FFFF00"/>
           <w:szCs w:val="24"/>
         </w:rPr>
         <w:t>JVM</w:t>
@@ -2898,6 +3229,7 @@
     <w:p>
       <w:pPr>
         <w:pStyle w:val="PargrafodaLista"/>
+        <w:ind w:left="0"/>
         <w:rPr>
           <w:rFonts w:cs="Arial"/>
           <w:szCs w:val="24"/>
@@ -2907,6 +3239,7 @@
     <w:p>
       <w:pPr>
         <w:pStyle w:val="PargrafodaLista"/>
+        <w:ind w:left="0"/>
         <w:rPr>
           <w:rFonts w:cs="Arial"/>
           <w:szCs w:val="24"/>
@@ -2932,6 +3265,7 @@
     <w:p>
       <w:pPr>
         <w:pStyle w:val="PargrafodaLista"/>
+        <w:ind w:left="0"/>
         <w:rPr>
           <w:rFonts w:cs="Arial"/>
           <w:szCs w:val="24"/>
@@ -2941,6 +3275,7 @@
     <w:p>
       <w:pPr>
         <w:pStyle w:val="PargrafodaLista"/>
+        <w:ind w:left="0"/>
         <w:rPr>
           <w:rFonts w:cs="Arial"/>
           <w:szCs w:val="24"/>
@@ -2999,6 +3334,7 @@
     <w:p>
       <w:pPr>
         <w:pStyle w:val="PargrafodaLista"/>
+        <w:ind w:left="0"/>
         <w:rPr>
           <w:rFonts w:cs="Arial"/>
           <w:szCs w:val="24"/>
@@ -3008,6 +3344,7 @@
     <w:p>
       <w:pPr>
         <w:pStyle w:val="PargrafodaLista"/>
+        <w:ind w:left="0"/>
       </w:pPr>
       <w:r>
         <w:t>Fonte: Paul e Harvey 2016.</w:t>
@@ -3016,11 +3353,13 @@
     <w:p>
       <w:pPr>
         <w:pStyle w:val="PargrafodaLista"/>
+        <w:ind w:left="0"/>
       </w:pPr>
     </w:p>
     <w:p>
       <w:pPr>
         <w:pStyle w:val="PargrafodaLista"/>
+        <w:ind w:left="0"/>
       </w:pPr>
       <w:r>
         <w:rPr>
@@ -3071,6 +3410,7 @@
     <w:p>
       <w:pPr>
         <w:pStyle w:val="PargrafodaLista"/>
+        <w:ind w:left="0"/>
         <w:rPr>
           <w:rFonts w:cs="Arial"/>
           <w:szCs w:val="24"/>
@@ -3080,6 +3420,7 @@
     <w:p>
       <w:pPr>
         <w:pStyle w:val="PargrafodaLista"/>
+        <w:ind w:left="0"/>
         <w:rPr>
           <w:rFonts w:cs="Arial"/>
           <w:szCs w:val="24"/>
@@ -3096,6 +3437,7 @@
     <w:p>
       <w:pPr>
         <w:pStyle w:val="PargrafodaLista"/>
+        <w:ind w:left="0"/>
         <w:rPr>
           <w:rFonts w:cs="Arial"/>
           <w:szCs w:val="24"/>
@@ -3159,7 +3501,6 @@
     <w:p>
       <w:pPr>
         <w:spacing w:afterLines="120" w:after="288"/>
-        <w:jc w:val="both"/>
       </w:pPr>
       <w:r>
         <w:t xml:space="preserve">Fontes: Segundo Thiago e </w:t>
@@ -3176,6 +3517,7 @@
     <w:p>
       <w:pPr>
         <w:pStyle w:val="PargrafodaLista"/>
+        <w:ind w:left="0"/>
         <w:rPr>
           <w:rFonts w:cs="Arial"/>
           <w:szCs w:val="24"/>
@@ -3185,17 +3527,17 @@
     <w:p>
       <w:pPr>
         <w:pStyle w:val="PargrafodaLista"/>
-        <w:rPr>
-          <w:rFonts w:cs="Arial"/>
-          <w:szCs w:val="24"/>
-        </w:rPr>
-      </w:pPr>
-      <w:r>
-        <w:rPr>
-          <w:rFonts w:cs="Arial"/>
-          <w:szCs w:val="24"/>
-        </w:rPr>
-        <w:lastRenderedPageBreak/>
+        <w:ind w:left="0"/>
+        <w:rPr>
+          <w:rFonts w:cs="Arial"/>
+          <w:szCs w:val="24"/>
+        </w:rPr>
+      </w:pPr>
+      <w:r>
+        <w:rPr>
+          <w:rFonts w:cs="Arial"/>
+          <w:szCs w:val="24"/>
+        </w:rPr>
         <w:t>Figura: Nomes inválidos</w:t>
       </w:r>
     </w:p>
@@ -3470,6 +3812,7 @@
           <w:ilvl w:val="0"/>
           <w:numId w:val="3"/>
         </w:numPr>
+        <w:ind w:left="0"/>
         <w:rPr>
           <w:rFonts w:cs="Arial"/>
           <w:szCs w:val="24"/>
@@ -3495,6 +3838,7 @@
           <w:rFonts w:cs="Arial"/>
           <w:szCs w:val="24"/>
         </w:rPr>
+        <w:lastRenderedPageBreak/>
         <w:t>carro1</w:t>
       </w:r>
       <w:proofErr w:type="spellEnd"/>
@@ -3577,6 +3921,7 @@
           <w:ilvl w:val="0"/>
           <w:numId w:val="3"/>
         </w:numPr>
+        <w:ind w:left="0"/>
         <w:rPr>
           <w:rFonts w:cs="Arial"/>
           <w:szCs w:val="24"/>
@@ -3656,7 +4001,6 @@
           <w:noProof/>
           <w:lang w:eastAsia="pt-BR"/>
         </w:rPr>
-        <w:lastRenderedPageBreak/>
         <w:drawing>
           <wp:inline distT="0" distB="0" distL="0" distR="0" wp14:anchorId="2C7A9932" wp14:editId="7653E701">
             <wp:extent cx="4829175" cy="2333625"/>
@@ -3710,6 +4054,7 @@
     <w:p>
       <w:pPr>
         <w:pStyle w:val="PargrafodaLista"/>
+        <w:ind w:left="0"/>
         <w:rPr>
           <w:rFonts w:cs="Arial"/>
           <w:szCs w:val="24"/>
@@ -3729,580 +4074,417 @@
         </w:rPr>
         <w:t>Fonte: Autoria própria, 2019.</w:t>
       </w:r>
-      <w:bookmarkStart w:id="2" w:name="_GoBack"/>
-      <w:bookmarkEnd w:id="2"/>
-    </w:p>
-    <w:p>
-      <w:pPr>
-        <w:pStyle w:val="Ttulo3"/>
-      </w:pPr>
-      <w:bookmarkStart w:id="3" w:name="_Toc19171847"/>
-      <w:r>
-        <w:t>Big Data</w:t>
-      </w:r>
-      <w:bookmarkEnd w:id="3"/>
-    </w:p>
-    <w:p>
-      <w:pPr>
-        <w:spacing w:after="120" w:line="360" w:lineRule="auto"/>
-        <w:jc w:val="both"/>
-        <w:rPr>
-          <w:rFonts w:cs="Arial"/>
-          <w:szCs w:val="24"/>
-        </w:rPr>
-      </w:pPr>
-      <w:r>
-        <w:rPr>
-          <w:rFonts w:cs="Arial"/>
-          <w:szCs w:val="24"/>
-        </w:rPr>
-        <w:t>Como mencionamos, os dispositivos conectados à rede da internet das coisas estão a todo tempo emitindo, recebendo, trocando e cruzando dados. De fato, hoje produzimos mais dados do que podemos imaginar.</w:t>
-      </w:r>
-    </w:p>
-    <w:p>
-      <w:pPr>
-        <w:spacing w:after="120" w:line="360" w:lineRule="auto"/>
-        <w:jc w:val="both"/>
-        <w:rPr>
-          <w:rFonts w:cs="Arial"/>
-          <w:szCs w:val="24"/>
-        </w:rPr>
-      </w:pPr>
-      <w:r>
-        <w:rPr>
-          <w:rFonts w:cs="Arial"/>
-          <w:szCs w:val="24"/>
-        </w:rPr>
-        <w:t xml:space="preserve">Não podemos deixar de olhar para a área de negócios, que será igualmente afetada pela noção de Internet das Coisas. John McDonald, CEO da </w:t>
-      </w:r>
+    </w:p>
+    <w:p>
+      <w:pPr>
+        <w:pStyle w:val="Ttulo1"/>
+      </w:pPr>
+      <w:bookmarkStart w:id="5" w:name="_Toc19885177"/>
+      <w:r>
+        <w:t>uml</w:t>
+      </w:r>
+      <w:bookmarkEnd w:id="5"/>
+    </w:p>
+    <w:p>
+      <w:pPr>
+        <w:pStyle w:val="Ttulo1"/>
+      </w:pPr>
+      <w:bookmarkStart w:id="6" w:name="_Toc19885178"/>
       <w:proofErr w:type="spellStart"/>
       <w:r>
-        <w:rPr>
-          <w:rFonts w:cs="Arial"/>
-          <w:szCs w:val="24"/>
-        </w:rPr>
-        <w:t>Clear</w:t>
-      </w:r>
+        <w:t>nosql</w:t>
+      </w:r>
+      <w:bookmarkEnd w:id="6"/>
       <w:proofErr w:type="spellEnd"/>
-      <w:r>
-        <w:rPr>
-          <w:rFonts w:cs="Arial"/>
-          <w:szCs w:val="24"/>
-        </w:rPr>
+    </w:p>
+    <w:p>
+      <w:proofErr w:type="spellStart"/>
+      <w:r>
+        <w:t>NoSql</w:t>
+      </w:r>
+      <w:proofErr w:type="spellEnd"/>
+      <w:r>
+        <w:t xml:space="preserve"> foi criado para facilitar a distribuição. Isso implica um diferente modelo de consistência do banco de dados relacionamento, segundo </w:t>
+      </w:r>
+      <w:r>
+        <w:rPr>
+          <w:color w:val="FF0000"/>
+        </w:rPr>
+        <w:t xml:space="preserve">Cardoso </w:t>
+      </w:r>
+      <w:r>
+        <w:t>(2012).</w:t>
+      </w:r>
+    </w:p>
+    <w:p>
+      <w:r>
+        <w:t>Diz Lobo</w:t>
+      </w:r>
+      <w:r>
+        <w:rPr>
+          <w:color w:val="FF0000"/>
+        </w:rPr>
+        <w:t>, Almeida, Lobato (2018)</w:t>
+      </w:r>
+      <w:r>
+        <w:rPr>
+          <w:color w:val="FF0000"/>
+        </w:rPr>
+        <w:t xml:space="preserve">, </w:t>
+      </w:r>
+      <w:r>
+        <w:t xml:space="preserve">em 1998 surgiu o termo </w:t>
+      </w:r>
+      <w:proofErr w:type="spellStart"/>
+      <w:r>
+        <w:t>NoSql</w:t>
+      </w:r>
+      <w:proofErr w:type="spellEnd"/>
+      <w:r>
+        <w:t xml:space="preserve">, como uma solução de banco de dados que não oferecia interface SQL, mas com sistemas baseados na arquitetura relacional. O principal propósito do </w:t>
+      </w:r>
+      <w:proofErr w:type="spellStart"/>
+      <w:r>
+        <w:t>NoSql</w:t>
+      </w:r>
+      <w:proofErr w:type="spellEnd"/>
+      <w:r>
+        <w:t xml:space="preserve"> não é substituir o modelo relacional, como um todo e sim apenas em casos que seja necessária uma maior flexibilidade de estruturação do banco.</w:t>
+      </w:r>
+    </w:p>
+    <w:p>
+      <w:r>
+        <w:t xml:space="preserve">Conforme </w:t>
+      </w:r>
+      <w:r>
+        <w:rPr>
+          <w:color w:val="FF0000"/>
+        </w:rPr>
+        <w:t>Oliveira (2014)</w:t>
+      </w:r>
+      <w:r>
+        <w:t xml:space="preserve">, Devido ao crescimento da internet o banco de dados relacional mostrou não recomendável para aplicações que geram grande volume de memória, com isso foi </w:t>
+      </w:r>
+      <w:proofErr w:type="spellStart"/>
+      <w:r>
+        <w:t>riado</w:t>
+      </w:r>
+      <w:proofErr w:type="spellEnd"/>
+      <w:r>
+        <w:t xml:space="preserve"> o banco de dados não relacional, que se adequa melhor a aplicação que utilizam grande volume de memória.</w:t>
+      </w:r>
+    </w:p>
+    <w:p>
+      <w:r>
+        <w:lastRenderedPageBreak/>
+        <w:t xml:space="preserve">Segundo </w:t>
+      </w:r>
+      <w:proofErr w:type="spellStart"/>
+      <w:r>
+        <w:rPr>
+          <w:color w:val="FF0000"/>
+        </w:rPr>
+        <w:t>Paniz</w:t>
+      </w:r>
+      <w:proofErr w:type="spellEnd"/>
+      <w:r>
+        <w:rPr>
+          <w:color w:val="FF0000"/>
+        </w:rPr>
+        <w:t xml:space="preserve"> (2016)</w:t>
+      </w:r>
+      <w:r>
+        <w:t>, existe vários modelos de banco de dados não relacional e eles são classificados como seu tipo de armazenamento, segue tipos:</w:t>
+      </w:r>
+    </w:p>
+    <w:p>
+      <w:pPr>
+        <w:pStyle w:val="Ttulo2"/>
+      </w:pPr>
+      <w:bookmarkStart w:id="7" w:name="_Toc19885179"/>
+      <w:r>
+        <w:t>Chave/Valor</w:t>
+      </w:r>
+      <w:bookmarkEnd w:id="7"/>
+    </w:p>
+    <w:p>
+      <w:r>
+        <w:t>Como diz Oliveira (2014), é uma aplicação de matrizes ou algoritmos para efetuar uma busca em todos registros dos arquivos compartilhados. Comum ser usado em programas de compartilhamento e de mudanças constantes.</w:t>
+      </w:r>
+    </w:p>
+    <w:p>
+      <w:r>
+        <w:t xml:space="preserve">Segundo Cardoso (2014), esse é o modelo mais importante no mundo </w:t>
+      </w:r>
+      <w:proofErr w:type="spellStart"/>
+      <w:r>
+        <w:t>NoSql</w:t>
+      </w:r>
+      <w:proofErr w:type="spellEnd"/>
+      <w:r>
+        <w:t xml:space="preserve"> já que todos outros tipos derivam dele. Ele tem um conjunto de pares que seria a chave/valor, ter uma chave e logo em seguida o valor.</w:t>
+      </w:r>
+    </w:p>
+    <w:p>
+      <w:r>
+        <w:t xml:space="preserve">Dito por </w:t>
+      </w:r>
+      <w:proofErr w:type="spellStart"/>
+      <w:r>
+        <w:t>Paniz</w:t>
+      </w:r>
+      <w:proofErr w:type="spellEnd"/>
+      <w:r>
+        <w:t xml:space="preserve"> (2016), ele é extremamente simples, em comparação com banco de dados relacional, seria um bando de com uma tabela e duas colunas, sendo que uma das colunas é a chave primária e a outra o valor.</w:t>
+      </w:r>
+    </w:p>
+    <w:p>
+      <w:r>
+        <w:t>Figura: Chave/Valor</w:t>
+      </w:r>
+    </w:p>
+    <w:p>
+      <w:r>
+        <w:rPr>
+          <w:noProof/>
+        </w:rPr>
+        <w:drawing>
+          <wp:inline distT="0" distB="0" distL="0" distR="0">
+            <wp:extent cx="3133725" cy="2333625"/>
+            <wp:effectExtent l="0" t="0" r="9525" b="9525"/>
+            <wp:docPr id="1" name="Imagem 1"/>
+            <wp:cNvGraphicFramePr>
+              <a:graphicFrameLocks xmlns:a="http://schemas.openxmlformats.org/drawingml/2006/main" noChangeAspect="1"/>
+            </wp:cNvGraphicFramePr>
+            <a:graphic xmlns:a="http://schemas.openxmlformats.org/drawingml/2006/main">
+              <a:graphicData uri="http://schemas.openxmlformats.org/drawingml/2006/picture">
+                <pic:pic xmlns:pic="http://schemas.openxmlformats.org/drawingml/2006/picture">
+                  <pic:nvPicPr>
+                    <pic:cNvPr id="0" name="Picture 1"/>
+                    <pic:cNvPicPr>
+                      <a:picLocks noChangeAspect="1" noChangeArrowheads="1"/>
+                    </pic:cNvPicPr>
+                  </pic:nvPicPr>
+                  <pic:blipFill>
+                    <a:blip r:embed="rId13">
+                      <a:extLst>
+                        <a:ext uri="{28A0092B-C50C-407E-A947-70E740481C1C}">
+                          <a14:useLocalDpi xmlns:a14="http://schemas.microsoft.com/office/drawing/2010/main" val="0"/>
+                        </a:ext>
+                      </a:extLst>
+                    </a:blip>
+                    <a:srcRect/>
+                    <a:stretch>
+                      <a:fillRect/>
+                    </a:stretch>
+                  </pic:blipFill>
+                  <pic:spPr bwMode="auto">
+                    <a:xfrm>
+                      <a:off x="0" y="0"/>
+                      <a:ext cx="3133725" cy="2333625"/>
+                    </a:xfrm>
+                    <a:prstGeom prst="rect">
+                      <a:avLst/>
+                    </a:prstGeom>
+                    <a:noFill/>
+                    <a:ln>
+                      <a:noFill/>
+                    </a:ln>
+                  </pic:spPr>
+                </pic:pic>
+              </a:graphicData>
+            </a:graphic>
+          </wp:inline>
+        </w:drawing>
+      </w:r>
+    </w:p>
+    <w:p>
+      <w:r>
+        <w:t>Fonte: Cardoso, 2014.</w:t>
+      </w:r>
+    </w:p>
+    <w:p>
+      <w:pPr>
+        <w:pStyle w:val="Ttulo2"/>
+      </w:pPr>
+      <w:bookmarkStart w:id="8" w:name="_Toc19885180"/>
+      <w:r>
+        <w:t>Orientado a objetos</w:t>
+      </w:r>
+      <w:bookmarkEnd w:id="8"/>
+    </w:p>
+    <w:p>
+      <w:r>
+        <w:t>É baseado no armazenamento de pares de chave/valor, com um esquema altamente flexível. Com essa característica torna ele uma ótima opção para dados semiestruturados, como utilizados em ferramentas web colaborativas, segundo Oliveira (2014).</w:t>
+      </w:r>
+    </w:p>
+    <w:p>
+      <w:r>
+        <w:t xml:space="preserve">Conforme Cardoso (2012), é um modelo do </w:t>
+      </w:r>
+      <w:proofErr w:type="spellStart"/>
+      <w:r>
+        <w:t>NoSql</w:t>
+      </w:r>
+      <w:proofErr w:type="spellEnd"/>
+      <w:r>
+        <w:t xml:space="preserve"> na qual cada entrada da sua </w:t>
+      </w:r>
+      <w:proofErr w:type="spellStart"/>
+      <w:r>
+        <w:t>basse</w:t>
+      </w:r>
+      <w:proofErr w:type="spellEnd"/>
+      <w:r>
+        <w:t xml:space="preserve"> corresponde a um documento. </w:t>
+      </w:r>
+      <w:r>
+        <w:t xml:space="preserve">Na qual estes documentos são geralmente </w:t>
+      </w:r>
+      <w:r>
+        <w:lastRenderedPageBreak/>
+        <w:t>decompostos num identificador e num valor. Nesses valor</w:t>
+      </w:r>
+      <w:r>
+        <w:t>es</w:t>
+      </w:r>
+      <w:r>
+        <w:t xml:space="preserve"> tem a possibilidade de colocar mais identificadores.</w:t>
+      </w:r>
+    </w:p>
+    <w:p>
+      <w:r>
+        <w:t xml:space="preserve">Figura: Exemplo de orientado a objetos </w:t>
+      </w:r>
+    </w:p>
+    <w:p>
+      <w:r>
+        <w:rPr>
+          <w:noProof/>
+        </w:rPr>
+        <w:drawing>
+          <wp:inline distT="0" distB="0" distL="0" distR="0">
+            <wp:extent cx="5114925" cy="1514475"/>
+            <wp:effectExtent l="0" t="0" r="9525" b="9525"/>
+            <wp:docPr id="2" name="Imagem 2"/>
+            <wp:cNvGraphicFramePr>
+              <a:graphicFrameLocks xmlns:a="http://schemas.openxmlformats.org/drawingml/2006/main" noChangeAspect="1"/>
+            </wp:cNvGraphicFramePr>
+            <a:graphic xmlns:a="http://schemas.openxmlformats.org/drawingml/2006/main">
+              <a:graphicData uri="http://schemas.openxmlformats.org/drawingml/2006/picture">
+                <pic:pic xmlns:pic="http://schemas.openxmlformats.org/drawingml/2006/picture">
+                  <pic:nvPicPr>
+                    <pic:cNvPr id="0" name="Picture 2"/>
+                    <pic:cNvPicPr>
+                      <a:picLocks noChangeAspect="1" noChangeArrowheads="1"/>
+                    </pic:cNvPicPr>
+                  </pic:nvPicPr>
+                  <pic:blipFill>
+                    <a:blip r:embed="rId14">
+                      <a:extLst>
+                        <a:ext uri="{28A0092B-C50C-407E-A947-70E740481C1C}">
+                          <a14:useLocalDpi xmlns:a14="http://schemas.microsoft.com/office/drawing/2010/main" val="0"/>
+                        </a:ext>
+                      </a:extLst>
+                    </a:blip>
+                    <a:srcRect/>
+                    <a:stretch>
+                      <a:fillRect/>
+                    </a:stretch>
+                  </pic:blipFill>
+                  <pic:spPr bwMode="auto">
+                    <a:xfrm>
+                      <a:off x="0" y="0"/>
+                      <a:ext cx="5114925" cy="1514475"/>
+                    </a:xfrm>
+                    <a:prstGeom prst="rect">
+                      <a:avLst/>
+                    </a:prstGeom>
+                    <a:noFill/>
+                    <a:ln>
+                      <a:noFill/>
+                    </a:ln>
+                  </pic:spPr>
+                </pic:pic>
+              </a:graphicData>
+            </a:graphic>
+          </wp:inline>
+        </w:drawing>
+      </w:r>
+      <w:r>
         <w:t xml:space="preserve"> </w:t>
       </w:r>
+    </w:p>
+    <w:p>
+      <w:r>
+        <w:t>Fonte: Oliveira, 2014.</w:t>
+      </w:r>
+    </w:p>
+    <w:p>
+      <w:pPr>
+        <w:pStyle w:val="Ttulo2"/>
+      </w:pPr>
+      <w:bookmarkStart w:id="9" w:name="_Toc19885181"/>
+      <w:r>
+        <w:t>Orienta a colunas</w:t>
+      </w:r>
+      <w:bookmarkEnd w:id="9"/>
+    </w:p>
+    <w:p>
+      <w:r>
+        <w:t>É um modelo mais complexo que chave/valor, em que se muda o paradigma da orientação à registro com a orientação á colunas. Com isso nem todas as linhas terão a mesma quantidade de colunas, segundo Oliveira, 2014.</w:t>
+      </w:r>
+    </w:p>
+    <w:p/>
+    <w:p>
+      <w:pPr>
+        <w:pStyle w:val="Ttulo1"/>
+      </w:pPr>
+      <w:bookmarkStart w:id="10" w:name="_Toc19885182"/>
+      <w:r>
+        <w:t>Nbr 5410</w:t>
+      </w:r>
+      <w:bookmarkEnd w:id="10"/>
+    </w:p>
+    <w:p>
+      <w:r>
+        <w:t>Esta norma estabelece as condições</w:t>
+      </w:r>
+      <w:r>
+        <w:t xml:space="preserve"> a que devem satisfazer as instalações elétricas de baixa tensão, a fim de garanti a segurança de pessoas e animais, o funcionamento adequado da instalação e a conservação de bens.</w:t>
+      </w:r>
+    </w:p>
+    <w:p>
+      <w:r>
+        <w:t xml:space="preserve">Esta norma aplica-se principalmente às instalações e edificações, qualquer que seja seu uso (residencial, comercial, público, industrial, de serviços, agropecuário, </w:t>
+      </w:r>
       <w:proofErr w:type="spellStart"/>
-      <w:r>
-        <w:rPr>
-          <w:rFonts w:cs="Arial"/>
-          <w:szCs w:val="24"/>
-        </w:rPr>
-        <w:t>Object</w:t>
+      <w:proofErr w:type="gramStart"/>
+      <w:r>
+        <w:t>hortigranjeto</w:t>
       </w:r>
       <w:proofErr w:type="spellEnd"/>
       <w:r>
-        <w:rPr>
-          <w:rFonts w:cs="Arial"/>
-          <w:szCs w:val="24"/>
-        </w:rPr>
-        <w:t>, diz que “dados são agora os grandes criadores e destruidores de valor de negócio.”</w:t>
-      </w:r>
-    </w:p>
-    <w:p>
-      <w:pPr>
-        <w:spacing w:after="120" w:line="360" w:lineRule="auto"/>
-        <w:jc w:val="both"/>
-        <w:rPr>
-          <w:rFonts w:cs="Arial"/>
-          <w:szCs w:val="24"/>
-        </w:rPr>
-      </w:pPr>
-      <w:r>
-        <w:rPr>
-          <w:rFonts w:cs="Arial"/>
-          <w:szCs w:val="24"/>
-        </w:rPr>
-        <w:t xml:space="preserve">E ele não está errado. Aliás, vale lembrar que a maior empresa de hotéis do mundo, a </w:t>
-      </w:r>
-      <w:proofErr w:type="spellStart"/>
-      <w:r>
-        <w:rPr>
-          <w:rFonts w:cs="Arial"/>
-          <w:szCs w:val="24"/>
-        </w:rPr>
-        <w:t>AirBnB</w:t>
-      </w:r>
-      <w:proofErr w:type="spellEnd"/>
-      <w:r>
-        <w:rPr>
-          <w:rFonts w:cs="Arial"/>
-          <w:szCs w:val="24"/>
-        </w:rPr>
-        <w:t xml:space="preserve">, não é dona de nenhum hotel; a maior empresa de varejo do mundo, a </w:t>
-      </w:r>
-      <w:proofErr w:type="spellStart"/>
-      <w:r>
-        <w:rPr>
-          <w:rFonts w:cs="Arial"/>
-          <w:szCs w:val="24"/>
-        </w:rPr>
-        <w:t>Alibaba</w:t>
-      </w:r>
-      <w:proofErr w:type="spellEnd"/>
-      <w:r>
-        <w:rPr>
-          <w:rFonts w:cs="Arial"/>
-          <w:szCs w:val="24"/>
-        </w:rPr>
-        <w:t>, não é dona de nenhuma loja; e a maior empresa de aluguel de carros do mundo, a Uber, não é dona de nenhum veículo.</w:t>
-      </w:r>
-    </w:p>
-    <w:p>
-      <w:pPr>
-        <w:spacing w:after="120" w:line="360" w:lineRule="auto"/>
-        <w:jc w:val="both"/>
-        <w:rPr>
-          <w:rFonts w:cs="Arial"/>
-          <w:szCs w:val="24"/>
-        </w:rPr>
-      </w:pPr>
-      <w:r>
-        <w:rPr>
-          <w:rFonts w:cs="Arial"/>
-          <w:szCs w:val="24"/>
-        </w:rPr>
-        <w:t>Essas três, e muitas outras empresas que já surfam a onda revolucionária da informação como estrutura de negócios, são donas de dados.</w:t>
-      </w:r>
-    </w:p>
-    <w:p>
-      <w:pPr>
-        <w:spacing w:after="120" w:line="360" w:lineRule="auto"/>
-        <w:jc w:val="both"/>
-        <w:rPr>
-          <w:rFonts w:cs="Arial"/>
-          <w:szCs w:val="24"/>
-        </w:rPr>
-      </w:pPr>
-      <w:r>
-        <w:rPr>
-          <w:rFonts w:cs="Arial"/>
-          <w:szCs w:val="24"/>
-        </w:rPr>
-        <w:t>Um problema que muitas empresas irão enfrentar é a quantidade de informação que todos esses dispositivos irão produzir. Essas empresas deverão descobrir meios de armazenar, rastrear, analisar e fazer uso dessa grande quantidade de dados.</w:t>
-      </w:r>
-    </w:p>
-    <w:p>
-      <w:pPr>
-        <w:spacing w:after="120" w:line="360" w:lineRule="auto"/>
-        <w:jc w:val="both"/>
-        <w:rPr>
-          <w:rFonts w:cs="Arial"/>
-          <w:szCs w:val="24"/>
-        </w:rPr>
-      </w:pPr>
-      <w:r>
-        <w:rPr>
-          <w:rFonts w:cs="Arial"/>
-          <w:szCs w:val="24"/>
-        </w:rPr>
-        <w:t>E para fazer sentido de todos esses dados, a análise de Big Data tem papel fundamental. Se já era um assunto crítico para as empresas de todos os portes, a Internet das Coisas veio para acelerar ainda mais esse processo.</w:t>
-      </w:r>
-    </w:p>
-    <w:p>
-      <w:pPr>
-        <w:spacing w:after="120" w:line="360" w:lineRule="auto"/>
-        <w:jc w:val="both"/>
-        <w:rPr>
-          <w:rFonts w:cs="Arial"/>
-          <w:szCs w:val="24"/>
-        </w:rPr>
-      </w:pPr>
-      <w:r>
-        <w:rPr>
-          <w:rFonts w:cs="Arial"/>
-          <w:szCs w:val="24"/>
-        </w:rPr>
-        <w:t xml:space="preserve">Quer saber mais? Confira nosso blog post sobre </w:t>
-      </w:r>
-      <w:proofErr w:type="gramStart"/>
-      <w:r>
-        <w:rPr>
-          <w:rFonts w:cs="Arial"/>
-          <w:szCs w:val="24"/>
-        </w:rPr>
-        <w:t>as estratégia</w:t>
+        <w:t>, etc.</w:t>
       </w:r>
       <w:proofErr w:type="gramEnd"/>
       <w:r>
-        <w:rPr>
-          <w:rFonts w:cs="Arial"/>
-          <w:szCs w:val="24"/>
-        </w:rPr>
-        <w:t xml:space="preserve"> de Big Data.</w:t>
-      </w:r>
-    </w:p>
-    <w:p>
-      <w:pPr>
-        <w:pStyle w:val="Ttulo3"/>
-      </w:pPr>
-      <w:bookmarkStart w:id="4" w:name="_Toc19171848"/>
-      <w:r>
-        <w:lastRenderedPageBreak/>
-        <w:t>Segurança e privacidade</w:t>
-      </w:r>
-      <w:bookmarkEnd w:id="4"/>
-    </w:p>
-    <w:p>
-      <w:pPr>
-        <w:spacing w:after="120" w:line="360" w:lineRule="auto"/>
-        <w:jc w:val="both"/>
-        <w:rPr>
-          <w:rFonts w:cs="Arial"/>
-          <w:szCs w:val="24"/>
-        </w:rPr>
-      </w:pPr>
-      <w:r>
-        <w:rPr>
-          <w:rFonts w:cs="Arial"/>
-          <w:szCs w:val="24"/>
-        </w:rPr>
-        <w:t>Como Bruce Schneider uma vez falou, se tudo é um computador, então segurança da computação é segurança de tudo. O mesmo vale para a informação, e, consequentemente, para a Internet das Coisas.</w:t>
-      </w:r>
-    </w:p>
-    <w:p>
-      <w:pPr>
-        <w:spacing w:after="120" w:line="360" w:lineRule="auto"/>
-        <w:jc w:val="both"/>
-        <w:rPr>
-          <w:rFonts w:cs="Arial"/>
-          <w:szCs w:val="24"/>
-        </w:rPr>
-      </w:pPr>
-      <w:r>
-        <w:rPr>
-          <w:rFonts w:cs="Arial"/>
-          <w:szCs w:val="24"/>
-        </w:rPr>
-        <w:t>E quais são os desafios que a Internet das Coisas representa e como as empresas podem melhor se preparar para resolvê-los?</w:t>
-      </w:r>
-    </w:p>
-    <w:p>
-      <w:pPr>
-        <w:spacing w:after="120" w:line="360" w:lineRule="auto"/>
-        <w:jc w:val="both"/>
-        <w:rPr>
-          <w:rFonts w:cs="Arial"/>
-          <w:szCs w:val="24"/>
-        </w:rPr>
-      </w:pPr>
-      <w:r>
-        <w:rPr>
-          <w:rFonts w:cs="Arial"/>
-          <w:szCs w:val="24"/>
-        </w:rPr>
-        <w:t xml:space="preserve">A maior preocupação é em relação à segurança e privacidade dos sensores usados em </w:t>
-      </w:r>
-      <w:proofErr w:type="spellStart"/>
-      <w:r>
-        <w:rPr>
-          <w:rFonts w:cs="Arial"/>
-          <w:szCs w:val="24"/>
-        </w:rPr>
-        <w:t>IoT</w:t>
-      </w:r>
-      <w:proofErr w:type="spellEnd"/>
-      <w:r>
-        <w:rPr>
-          <w:rFonts w:cs="Arial"/>
-          <w:szCs w:val="24"/>
-        </w:rPr>
-        <w:t xml:space="preserve"> e dos dados que eles armazenam.</w:t>
-      </w:r>
-    </w:p>
-    <w:p>
-      <w:pPr>
-        <w:spacing w:after="120" w:line="360" w:lineRule="auto"/>
-        <w:jc w:val="both"/>
-        <w:rPr>
-          <w:rFonts w:cs="Arial"/>
-          <w:szCs w:val="24"/>
-        </w:rPr>
-      </w:pPr>
-      <w:r>
-        <w:rPr>
-          <w:rFonts w:cs="Arial"/>
-          <w:szCs w:val="24"/>
-        </w:rPr>
-        <w:t>E mais do que isso, a integração de dispositivos para transferir todos os dados críticos também apresenta problemas.</w:t>
-      </w:r>
-    </w:p>
-    <w:p>
-      <w:pPr>
-        <w:spacing w:after="120" w:line="360" w:lineRule="auto"/>
-        <w:jc w:val="both"/>
-        <w:rPr>
-          <w:rFonts w:cs="Arial"/>
-          <w:szCs w:val="24"/>
-        </w:rPr>
-      </w:pPr>
-      <w:r>
-        <w:rPr>
-          <w:rFonts w:cs="Arial"/>
-          <w:szCs w:val="24"/>
-        </w:rPr>
-        <w:t>Com bilhões de dispositivos conectados entre si, o que as pessoas podem fazer para garantirem que suas informações irão permanecer seguras?</w:t>
-      </w:r>
-    </w:p>
-    <w:p>
-      <w:pPr>
-        <w:spacing w:after="120" w:line="360" w:lineRule="auto"/>
-        <w:jc w:val="both"/>
-        <w:rPr>
-          <w:rFonts w:cs="Arial"/>
-          <w:szCs w:val="24"/>
-        </w:rPr>
-      </w:pPr>
-      <w:r>
-        <w:rPr>
-          <w:rFonts w:cs="Arial"/>
-          <w:szCs w:val="24"/>
-        </w:rPr>
-        <w:t>Alguém estará apto a hackear a sua torradeira e, assim, ganhar acesso à toda a sua rede?</w:t>
-      </w:r>
-    </w:p>
-    <w:p>
-      <w:pPr>
-        <w:pStyle w:val="Ttulo2"/>
-      </w:pPr>
-      <w:bookmarkStart w:id="5" w:name="_Toc19171849"/>
-      <w:r>
-        <w:t>Vamos brincar com a imaginação</w:t>
-      </w:r>
-      <w:bookmarkEnd w:id="5"/>
-    </w:p>
-    <w:p>
-      <w:pPr>
-        <w:spacing w:after="120" w:line="360" w:lineRule="auto"/>
-        <w:jc w:val="both"/>
-        <w:rPr>
-          <w:rFonts w:cs="Arial"/>
-          <w:szCs w:val="24"/>
-        </w:rPr>
-      </w:pPr>
-      <w:r>
-        <w:rPr>
-          <w:rFonts w:cs="Arial"/>
-          <w:szCs w:val="24"/>
-        </w:rPr>
-        <w:t xml:space="preserve">Isso tudo pode parecer um pouco longe da nossa realidade, pode assustar e não ser tão fácil de assimilar. </w:t>
-      </w:r>
-    </w:p>
-    <w:p>
-      <w:pPr>
-        <w:spacing w:after="120" w:line="360" w:lineRule="auto"/>
-        <w:jc w:val="both"/>
-        <w:rPr>
-          <w:rFonts w:cs="Arial"/>
-          <w:szCs w:val="24"/>
-        </w:rPr>
-      </w:pPr>
-      <w:r>
-        <w:rPr>
-          <w:rFonts w:cs="Arial"/>
-          <w:szCs w:val="24"/>
-        </w:rPr>
-        <w:t xml:space="preserve">Contudo, não só é muito próximo a nós, como os exemplos que demos do Uber, da </w:t>
-      </w:r>
-      <w:proofErr w:type="spellStart"/>
-      <w:r>
-        <w:rPr>
-          <w:rFonts w:cs="Arial"/>
-          <w:szCs w:val="24"/>
-        </w:rPr>
-        <w:t>AirBnB</w:t>
-      </w:r>
-      <w:proofErr w:type="spellEnd"/>
-      <w:r>
-        <w:rPr>
-          <w:rFonts w:cs="Arial"/>
-          <w:szCs w:val="24"/>
-        </w:rPr>
-        <w:t xml:space="preserve">, e da </w:t>
-      </w:r>
-      <w:proofErr w:type="spellStart"/>
-      <w:r>
-        <w:rPr>
-          <w:rFonts w:cs="Arial"/>
-          <w:szCs w:val="24"/>
-        </w:rPr>
-        <w:t>Alibaba</w:t>
-      </w:r>
-      <w:proofErr w:type="spellEnd"/>
-      <w:r>
-        <w:rPr>
-          <w:rFonts w:cs="Arial"/>
-          <w:szCs w:val="24"/>
-        </w:rPr>
-        <w:t xml:space="preserve"> são a parte integrante da nossa realidade.</w:t>
-      </w:r>
-    </w:p>
-    <w:p>
-      <w:pPr>
-        <w:spacing w:after="120" w:line="360" w:lineRule="auto"/>
-        <w:jc w:val="both"/>
-        <w:rPr>
-          <w:rFonts w:cs="Arial"/>
-          <w:szCs w:val="24"/>
-        </w:rPr>
-      </w:pPr>
-      <w:r>
-        <w:rPr>
-          <w:rFonts w:cs="Arial"/>
-          <w:szCs w:val="24"/>
-        </w:rPr>
-        <w:t>Para ilustrar melhor esse conceito e abrir um pouco a nossa mente, vamos usar um exemplo do nosso dia-a-dia, onde é possível perceber que, na verdade, essa tal de Internet das Coisas pode ser uma boa mudança.</w:t>
-      </w:r>
-    </w:p>
-    <w:p>
-      <w:pPr>
-        <w:spacing w:after="120" w:line="360" w:lineRule="auto"/>
-        <w:jc w:val="both"/>
-        <w:rPr>
-          <w:rFonts w:cs="Arial"/>
-          <w:szCs w:val="24"/>
-        </w:rPr>
-      </w:pPr>
-      <w:r>
-        <w:rPr>
-          <w:rFonts w:cs="Arial"/>
-          <w:szCs w:val="24"/>
-        </w:rPr>
-        <w:t>Vamos dizer, por exemplo, que você tem uma reunião de manhã cedo; seu despertador, conectado com o seu calendário, te acorda na hora certa.</w:t>
-      </w:r>
-    </w:p>
-    <w:p>
-      <w:pPr>
-        <w:spacing w:after="120" w:line="360" w:lineRule="auto"/>
-        <w:jc w:val="both"/>
-        <w:rPr>
-          <w:rFonts w:cs="Arial"/>
-          <w:szCs w:val="24"/>
-        </w:rPr>
-      </w:pPr>
-      <w:r>
-        <w:rPr>
-          <w:rFonts w:cs="Arial"/>
-          <w:szCs w:val="24"/>
-        </w:rPr>
-        <w:t>As luzes do seu quarto se acendem, a cortina abre automaticamente. Antes disso, sua cafeteira já começou a fazer o café, e a torradeira começa a esquentar o seu pão.</w:t>
-      </w:r>
-    </w:p>
-    <w:p>
-      <w:pPr>
-        <w:spacing w:after="120" w:line="360" w:lineRule="auto"/>
-        <w:jc w:val="both"/>
-        <w:rPr>
-          <w:rFonts w:cs="Arial"/>
-          <w:szCs w:val="24"/>
-        </w:rPr>
-      </w:pPr>
-      <w:r>
-        <w:rPr>
-          <w:rFonts w:cs="Arial"/>
-          <w:szCs w:val="24"/>
-        </w:rPr>
-        <w:t>Quando você entra no carro, a sua música favorita começa a tocar. Seu carro também pode ter acesso ao seu calendário e contatos, e automaticamente saberá a melhor rota a ser tomada para atingir seu destino.</w:t>
-      </w:r>
-    </w:p>
-    <w:p>
-      <w:pPr>
-        <w:spacing w:after="120" w:line="360" w:lineRule="auto"/>
-        <w:jc w:val="both"/>
-        <w:rPr>
-          <w:rFonts w:cs="Arial"/>
-          <w:szCs w:val="24"/>
-        </w:rPr>
-      </w:pPr>
-      <w:r>
-        <w:rPr>
-          <w:rFonts w:cs="Arial"/>
-          <w:szCs w:val="24"/>
-        </w:rPr>
-        <w:lastRenderedPageBreak/>
-        <w:t xml:space="preserve">Se estiver muito trânsito, seu carro enviará uma mensagem aos envolvidos, </w:t>
-      </w:r>
-      <w:proofErr w:type="gramStart"/>
-      <w:r>
-        <w:rPr>
-          <w:rFonts w:cs="Arial"/>
-          <w:szCs w:val="24"/>
-        </w:rPr>
-        <w:t>notificando eles</w:t>
-      </w:r>
-      <w:proofErr w:type="gramEnd"/>
-      <w:r>
-        <w:rPr>
-          <w:rFonts w:cs="Arial"/>
-          <w:szCs w:val="24"/>
-        </w:rPr>
-        <w:t xml:space="preserve"> de seu possível atraso.</w:t>
-      </w:r>
-    </w:p>
-    <w:p>
-      <w:pPr>
-        <w:spacing w:after="120" w:line="360" w:lineRule="auto"/>
-        <w:jc w:val="both"/>
-        <w:rPr>
-          <w:rFonts w:cs="Arial"/>
-          <w:szCs w:val="24"/>
-        </w:rPr>
-      </w:pPr>
-      <w:r>
-        <w:rPr>
-          <w:rFonts w:cs="Arial"/>
-          <w:szCs w:val="24"/>
-        </w:rPr>
-        <w:t>Dentro do carro, você poderá ir lendo ou dormindo mais um pouco, pois ele também faz parta da Internet das Coisas, e como um veículo autônomo, pode dirigir sozinho de forma segura, comunicando-se com outros carros e com a infraestrutura da cidade.</w:t>
-      </w:r>
-    </w:p>
-    <w:p>
-      <w:pPr>
-        <w:spacing w:after="120" w:line="360" w:lineRule="auto"/>
-        <w:jc w:val="both"/>
-        <w:rPr>
-          <w:rFonts w:cs="Arial"/>
-          <w:szCs w:val="24"/>
-        </w:rPr>
-      </w:pPr>
-      <w:r>
-        <w:rPr>
-          <w:rFonts w:cs="Arial"/>
-          <w:szCs w:val="24"/>
-        </w:rPr>
-        <w:t>Quando os objetos passam a antecipar as nossas necessidades, as tarefas rotineiras do dia-a-dia serão otimizadas.</w:t>
-      </w:r>
-    </w:p>
-    <w:p>
-      <w:pPr>
-        <w:spacing w:after="120" w:line="360" w:lineRule="auto"/>
-        <w:jc w:val="both"/>
-        <w:rPr>
-          <w:rFonts w:cs="Arial"/>
-          <w:szCs w:val="24"/>
-        </w:rPr>
-      </w:pPr>
-      <w:r>
-        <w:rPr>
-          <w:rFonts w:cs="Arial"/>
-          <w:szCs w:val="24"/>
-        </w:rPr>
-        <w:t>Podem existir aqueles que possuem ressalvas quanto a esse estilo de vida…</w:t>
-      </w:r>
-    </w:p>
-    <w:p>
-      <w:pPr>
-        <w:spacing w:after="120" w:line="360" w:lineRule="auto"/>
-        <w:jc w:val="both"/>
+        <w:t>), incluindo as pré-fabricas</w:t>
+      </w:r>
+    </w:p>
+    <w:p/>
+    <w:p>
+      <w:pPr>
+        <w:pStyle w:val="Ttulo1"/>
+      </w:pPr>
+      <w:bookmarkStart w:id="11" w:name="_Toc19885183"/>
+      <w:r>
+        <w:t>Desenvolvimento</w:t>
+      </w:r>
+      <w:bookmarkEnd w:id="11"/>
+    </w:p>
+    <w:p>
+      <w:pPr>
         <w:rPr>
           <w:rFonts w:cs="Arial"/>
           <w:szCs w:val="24"/>
@@ -4310,7 +4492,7 @@
       </w:pPr>
     </w:p>
     <w:sectPr>
-      <w:headerReference w:type="default" r:id="rId13"/>
+      <w:headerReference w:type="default" r:id="rId15"/>
       <w:pgSz w:w="11906" w:h="16838"/>
       <w:pgMar w:top="1701" w:right="1134" w:bottom="1134" w:left="1701" w:header="709" w:footer="709" w:gutter="0"/>
       <w:cols w:space="708"/>
@@ -4764,7 +4946,8 @@
     </w:rPrDefault>
     <w:pPrDefault>
       <w:pPr>
-        <w:spacing w:after="160" w:line="259" w:lineRule="auto"/>
+        <w:spacing w:after="120" w:line="360" w:lineRule="auto"/>
+        <w:jc w:val="both"/>
       </w:pPr>
     </w:pPrDefault>
   </w:docDefaults>
@@ -5165,7 +5348,7 @@
       <w:numPr>
         <w:numId w:val="1"/>
       </w:numPr>
-      <w:spacing w:before="30" w:after="30" w:line="360" w:lineRule="auto"/>
+      <w:spacing w:before="30" w:after="30"/>
       <w:outlineLvl w:val="0"/>
     </w:pPr>
     <w:rPr>
@@ -5192,7 +5375,7 @@
         <w:ilvl w:val="1"/>
         <w:numId w:val="1"/>
       </w:numPr>
-      <w:spacing w:before="30" w:after="30" w:line="360" w:lineRule="auto"/>
+      <w:spacing w:before="30" w:after="30"/>
       <w:outlineLvl w:val="1"/>
     </w:pPr>
     <w:rPr>
@@ -5218,7 +5401,7 @@
         <w:ilvl w:val="2"/>
         <w:numId w:val="1"/>
       </w:numPr>
-      <w:spacing w:before="30" w:after="30" w:line="360" w:lineRule="auto"/>
+      <w:spacing w:before="30" w:after="30"/>
       <w:outlineLvl w:val="2"/>
     </w:pPr>
     <w:rPr>
@@ -5468,9 +5651,8 @@
     <w:qFormat/>
     <w:rsid w:val="00E04FA6"/>
     <w:pPr>
-      <w:spacing w:after="120" w:line="240" w:lineRule="auto"/>
+      <w:spacing w:line="240" w:lineRule="auto"/>
       <w:ind w:left="2268"/>
-      <w:jc w:val="both"/>
     </w:pPr>
     <w:rPr>
       <w:iCs/>
@@ -5962,7 +6144,7 @@
 </file>
 
 <file path=customXml/itemProps1.xml><?xml version="1.0" encoding="utf-8"?>
-<ds:datastoreItem xmlns:ds="http://schemas.openxmlformats.org/officeDocument/2006/customXml" ds:itemID="{8C7A4CA7-7C51-4A71-970F-44616F62A757}">
+<ds:datastoreItem xmlns:ds="http://schemas.openxmlformats.org/officeDocument/2006/customXml" ds:itemID="{3E8004D3-ADAB-48DF-87D7-7EEACCD77894}">
   <ds:schemaRefs>
     <ds:schemaRef ds:uri="http://schemas.openxmlformats.org/officeDocument/2006/bibliography"/>
   </ds:schemaRefs>
